--- a/System Design Specification (Project SWP391).docx
+++ b/System Design Specification (Project SWP391).docx
@@ -13,12 +13,12 @@
           <wp:inline distB="114300" distT="114300" distL="114300" distR="114300">
             <wp:extent cx="3262313" cy="1295400"/>
             <wp:effectExtent b="0" l="0" r="0" t="0"/>
-            <wp:docPr id="5" name="image6.png"/>
+            <wp:docPr id="5" name="image1.png"/>
             <a:graphic>
               <a:graphicData uri="http://schemas.openxmlformats.org/drawingml/2006/picture">
                 <pic:pic>
                   <pic:nvPicPr>
-                    <pic:cNvPr id="0" name="image6.png"/>
+                    <pic:cNvPr id="0" name="image1.png"/>
                     <pic:cNvPicPr preferRelativeResize="0"/>
                   </pic:nvPicPr>
                   <pic:blipFill>
@@ -1331,7 +1331,7 @@
       <w:pPr>
         <w:numPr>
           <w:ilvl w:val="0"/>
-          <w:numId w:val="6"/>
+          <w:numId w:val="5"/>
         </w:numPr>
         <w:spacing w:after="240" w:before="240" w:lineRule="auto"/>
         <w:ind w:left="720" w:hanging="360"/>
@@ -1455,7 +1455,7 @@
       <w:pPr>
         <w:numPr>
           <w:ilvl w:val="0"/>
-          <w:numId w:val="6"/>
+          <w:numId w:val="5"/>
         </w:numPr>
         <w:spacing w:after="240" w:before="240" w:lineRule="auto"/>
         <w:ind w:left="720" w:hanging="360"/>
@@ -1616,7 +1616,7 @@
         <w:pStyle w:val="Heading1"/>
         <w:numPr>
           <w:ilvl w:val="0"/>
-          <w:numId w:val="14"/>
+          <w:numId w:val="12"/>
         </w:numPr>
         <w:spacing w:after="0" w:afterAutospacing="0"/>
         <w:ind w:left="720" w:right="2085.1181102362207" w:hanging="360"/>
@@ -1650,7 +1650,7 @@
         <w:pStyle w:val="Heading2"/>
         <w:numPr>
           <w:ilvl w:val="0"/>
-          <w:numId w:val="13"/>
+          <w:numId w:val="11"/>
         </w:numPr>
         <w:spacing w:after="0" w:afterAutospacing="0" w:before="0" w:beforeAutospacing="0"/>
         <w:ind w:left="1440" w:right="2085.1181102362207" w:hanging="360"/>
@@ -1679,7 +1679,7 @@
         <w:pStyle w:val="Heading2"/>
         <w:numPr>
           <w:ilvl w:val="0"/>
-          <w:numId w:val="13"/>
+          <w:numId w:val="11"/>
         </w:numPr>
         <w:spacing w:after="0" w:afterAutospacing="0" w:before="0" w:beforeAutospacing="0"/>
         <w:ind w:left="1440" w:right="2085.1181102362207" w:hanging="360"/>
@@ -1707,7 +1707,7 @@
       <w:pPr>
         <w:numPr>
           <w:ilvl w:val="0"/>
-          <w:numId w:val="4"/>
+          <w:numId w:val="3"/>
         </w:numPr>
         <w:ind w:left="2160" w:right="2085.1181102362207" w:hanging="360"/>
         <w:rPr>
@@ -1766,12 +1766,12 @@
           <wp:inline distB="114300" distT="114300" distL="114300" distR="114300">
             <wp:extent cx="5731200" cy="5321300"/>
             <wp:effectExtent b="0" l="0" r="0" t="0"/>
-            <wp:docPr id="6" name="image4.png"/>
+            <wp:docPr id="6" name="image5.png"/>
             <a:graphic>
               <a:graphicData uri="http://schemas.openxmlformats.org/drawingml/2006/picture">
                 <pic:pic>
                   <pic:nvPicPr>
-                    <pic:cNvPr id="0" name="image4.png"/>
+                    <pic:cNvPr id="0" name="image5.png"/>
                     <pic:cNvPicPr preferRelativeResize="0"/>
                   </pic:nvPicPr>
                   <pic:blipFill>
@@ -1821,7 +1821,7 @@
       <w:pPr>
         <w:numPr>
           <w:ilvl w:val="0"/>
-          <w:numId w:val="4"/>
+          <w:numId w:val="3"/>
         </w:numPr>
         <w:ind w:left="2160" w:right="2085.1181102362207" w:hanging="360"/>
         <w:rPr>
@@ -3873,7 +3873,7 @@
       <w:pPr>
         <w:numPr>
           <w:ilvl w:val="0"/>
-          <w:numId w:val="7"/>
+          <w:numId w:val="6"/>
         </w:numPr>
         <w:ind w:left="720" w:right="2085.1181102362207" w:hanging="360"/>
         <w:rPr>
@@ -3899,7 +3899,7 @@
       <w:pPr>
         <w:numPr>
           <w:ilvl w:val="0"/>
-          <w:numId w:val="12"/>
+          <w:numId w:val="10"/>
         </w:numPr>
         <w:ind w:left="720" w:right="2085.1181102362207" w:hanging="360"/>
         <w:rPr>
@@ -3963,12 +3963,12 @@
           <wp:inline distB="114300" distT="114300" distL="114300" distR="114300">
             <wp:extent cx="5731200" cy="3086100"/>
             <wp:effectExtent b="0" l="0" r="0" t="0"/>
-            <wp:docPr id="13" name="image9.png"/>
+            <wp:docPr id="13" name="image7.png"/>
             <a:graphic>
               <a:graphicData uri="http://schemas.openxmlformats.org/drawingml/2006/picture">
                 <pic:pic>
                   <pic:nvPicPr>
-                    <pic:cNvPr id="0" name="image9.png"/>
+                    <pic:cNvPr id="0" name="image7.png"/>
                     <pic:cNvPicPr preferRelativeResize="0"/>
                   </pic:nvPicPr>
                   <pic:blipFill>
@@ -5091,7 +5091,7 @@
       <w:pPr>
         <w:numPr>
           <w:ilvl w:val="0"/>
-          <w:numId w:val="8"/>
+          <w:numId w:val="7"/>
         </w:numPr>
         <w:ind w:left="720" w:right="2085.1181102362207" w:hanging="360"/>
         <w:rPr>
@@ -5155,12 +5155,12 @@
           <wp:inline distB="114300" distT="114300" distL="114300" distR="114300">
             <wp:extent cx="5731200" cy="2794000"/>
             <wp:effectExtent b="0" l="0" r="0" t="0"/>
-            <wp:docPr id="3" name="image11.png"/>
+            <wp:docPr id="3" name="image4.png"/>
             <a:graphic>
               <a:graphicData uri="http://schemas.openxmlformats.org/drawingml/2006/picture">
                 <pic:pic>
                   <pic:nvPicPr>
-                    <pic:cNvPr id="0" name="image11.png"/>
+                    <pic:cNvPr id="0" name="image4.png"/>
                     <pic:cNvPicPr preferRelativeResize="0"/>
                   </pic:nvPicPr>
                   <pic:blipFill>
@@ -5253,7 +5253,7 @@
       <w:pPr>
         <w:numPr>
           <w:ilvl w:val="0"/>
-          <w:numId w:val="10"/>
+          <w:numId w:val="8"/>
         </w:numPr>
         <w:ind w:left="720" w:right="2085.1181102362207" w:hanging="360"/>
         <w:rPr>
@@ -5918,7 +5918,7 @@
       <w:pPr>
         <w:numPr>
           <w:ilvl w:val="0"/>
-          <w:numId w:val="11"/>
+          <w:numId w:val="9"/>
         </w:numPr>
         <w:ind w:left="720" w:right="2085.1181102362207" w:hanging="360"/>
         <w:rPr>
@@ -5977,12 +5977,12 @@
           <wp:inline distB="114300" distT="114300" distL="114300" distR="114300">
             <wp:extent cx="5731200" cy="3035300"/>
             <wp:effectExtent b="0" l="0" r="0" t="0"/>
-            <wp:docPr id="11" name="image12.png"/>
+            <wp:docPr id="11" name="image9.png"/>
             <a:graphic>
               <a:graphicData uri="http://schemas.openxmlformats.org/drawingml/2006/picture">
                 <pic:pic>
                   <pic:nvPicPr>
-                    <pic:cNvPr id="0" name="image12.png"/>
+                    <pic:cNvPr id="0" name="image9.png"/>
                     <pic:cNvPicPr preferRelativeResize="0"/>
                   </pic:nvPicPr>
                   <pic:blipFill>
@@ -6016,7 +6016,7 @@
       <w:pPr>
         <w:numPr>
           <w:ilvl w:val="0"/>
-          <w:numId w:val="15"/>
+          <w:numId w:val="13"/>
         </w:numPr>
         <w:ind w:left="720" w:right="2085.1181102362207" w:hanging="360"/>
         <w:rPr>
@@ -6538,7 +6538,7 @@
       <w:pPr>
         <w:numPr>
           <w:ilvl w:val="0"/>
-          <w:numId w:val="5"/>
+          <w:numId w:val="4"/>
         </w:numPr>
         <w:ind w:left="720" w:right="2085.1181102362207" w:hanging="360"/>
         <w:rPr>
@@ -6602,12 +6602,12 @@
           <wp:inline distB="114300" distT="114300" distL="114300" distR="114300">
             <wp:extent cx="5731200" cy="3695700"/>
             <wp:effectExtent b="0" l="0" r="0" t="0"/>
-            <wp:docPr id="2" name="image5.png"/>
+            <wp:docPr id="2" name="image10.png"/>
             <a:graphic>
               <a:graphicData uri="http://schemas.openxmlformats.org/drawingml/2006/picture">
                 <pic:pic>
                   <pic:nvPicPr>
-                    <pic:cNvPr id="0" name="image5.png"/>
+                    <pic:cNvPr id="0" name="image10.png"/>
                     <pic:cNvPicPr preferRelativeResize="0"/>
                   </pic:nvPicPr>
                   <pic:blipFill>
@@ -6777,12 +6777,12 @@
           <wp:inline distB="114300" distT="114300" distL="114300" distR="114300">
             <wp:extent cx="5731200" cy="2565400"/>
             <wp:effectExtent b="0" l="0" r="0" t="0"/>
-            <wp:docPr id="9" name="image8.png"/>
+            <wp:docPr id="9" name="image12.png"/>
             <a:graphic>
               <a:graphicData uri="http://schemas.openxmlformats.org/drawingml/2006/picture">
                 <pic:pic>
                   <pic:nvPicPr>
-                    <pic:cNvPr id="0" name="image8.png"/>
+                    <pic:cNvPr id="0" name="image12.png"/>
                     <pic:cNvPicPr preferRelativeResize="0"/>
                   </pic:nvPicPr>
                   <pic:blipFill>
@@ -7495,12 +7495,12 @@
           <wp:inline distB="114300" distT="114300" distL="114300" distR="114300">
             <wp:extent cx="5731200" cy="3327400"/>
             <wp:effectExtent b="0" l="0" r="0" t="0"/>
-            <wp:docPr id="7" name="image3.png"/>
+            <wp:docPr id="7" name="image6.png"/>
             <a:graphic>
               <a:graphicData uri="http://schemas.openxmlformats.org/drawingml/2006/picture">
                 <pic:pic>
                   <pic:nvPicPr>
-                    <pic:cNvPr id="0" name="image3.png"/>
+                    <pic:cNvPr id="0" name="image6.png"/>
                     <pic:cNvPicPr preferRelativeResize="0"/>
                   </pic:nvPicPr>
                   <pic:blipFill>
@@ -8080,12 +8080,12 @@
           <wp:inline distB="114300" distT="114300" distL="114300" distR="114300">
             <wp:extent cx="5731200" cy="2654300"/>
             <wp:effectExtent b="0" l="0" r="0" t="0"/>
-            <wp:docPr id="10" name="image2.png"/>
+            <wp:docPr id="10" name="image8.png"/>
             <a:graphic>
               <a:graphicData uri="http://schemas.openxmlformats.org/drawingml/2006/picture">
                 <pic:pic>
                   <pic:nvPicPr>
-                    <pic:cNvPr id="0" name="image2.png"/>
+                    <pic:cNvPr id="0" name="image8.png"/>
                     <pic:cNvPicPr preferRelativeResize="0"/>
                   </pic:nvPicPr>
                   <pic:blipFill>
@@ -8814,12 +8814,12 @@
           <wp:inline distB="114300" distT="114300" distL="114300" distR="114300">
             <wp:extent cx="5731200" cy="3225800"/>
             <wp:effectExtent b="0" l="0" r="0" t="0"/>
-            <wp:docPr id="8" name="image10.png"/>
+            <wp:docPr id="8" name="image13.png"/>
             <a:graphic>
               <a:graphicData uri="http://schemas.openxmlformats.org/drawingml/2006/picture">
                 <pic:pic>
                   <pic:nvPicPr>
-                    <pic:cNvPr id="0" name="image10.png"/>
+                    <pic:cNvPr id="0" name="image13.png"/>
                     <pic:cNvPicPr preferRelativeResize="0"/>
                   </pic:nvPicPr>
                   <pic:blipFill>
@@ -9360,12 +9360,12 @@
           <wp:inline distB="114300" distT="114300" distL="114300" distR="114300">
             <wp:extent cx="5731200" cy="3289300"/>
             <wp:effectExtent b="0" l="0" r="0" t="0"/>
-            <wp:docPr id="12" name="image1.png"/>
+            <wp:docPr id="12" name="image11.png"/>
             <a:graphic>
               <a:graphicData uri="http://schemas.openxmlformats.org/drawingml/2006/picture">
                 <pic:pic>
                   <pic:nvPicPr>
-                    <pic:cNvPr id="0" name="image1.png"/>
+                    <pic:cNvPr id="0" name="image11.png"/>
                     <pic:cNvPicPr preferRelativeResize="0"/>
                   </pic:nvPicPr>
                   <pic:blipFill>
@@ -10645,12 +10645,12 @@
           <wp:inline distB="114300" distT="114300" distL="114300" distR="114300">
             <wp:extent cx="5731200" cy="3378200"/>
             <wp:effectExtent b="0" l="0" r="0" t="0"/>
-            <wp:docPr id="1" name="image7.png"/>
+            <wp:docPr id="1" name="image2.png"/>
             <a:graphic>
               <a:graphicData uri="http://schemas.openxmlformats.org/drawingml/2006/picture">
                 <pic:pic>
                   <pic:nvPicPr>
-                    <pic:cNvPr id="0" name="image7.png"/>
+                    <pic:cNvPr id="0" name="image2.png"/>
                     <pic:cNvPicPr preferRelativeResize="0"/>
                   </pic:nvPicPr>
                   <pic:blipFill>
@@ -11198,39 +11198,23 @@
     </w:p>
     <w:p>
       <w:pPr>
-        <w:ind w:right="2085.1181102362207"/>
-        <w:rPr>
-          <w:rFonts w:ascii="Times New Roman" w:cs="Times New Roman" w:eastAsia="Times New Roman" w:hAnsi="Times New Roman"/>
-          <w:b w:val="1"/>
-          <w:sz w:val="26"/>
-          <w:szCs w:val="26"/>
-        </w:rPr>
-      </w:pPr>
-      <w:r>
-        <w:rPr>
-          <w:rtl w:val="0"/>
-        </w:rPr>
-      </w:r>
-    </w:p>
-    <w:p>
-      <w:pPr>
-        <w:ind w:right="2085.1181102362207"/>
+        <w:ind w:left="0" w:right="2085.1181102362207" w:firstLine="0"/>
+        <w:rPr>
+          <w:rFonts w:ascii="Times New Roman" w:cs="Times New Roman" w:eastAsia="Times New Roman" w:hAnsi="Times New Roman"/>
+          <w:b w:val="1"/>
+          <w:sz w:val="26"/>
+          <w:szCs w:val="26"/>
+        </w:rPr>
+      </w:pPr>
+      <w:r>
         <w:rPr>
           <w:rFonts w:ascii="Times New Roman" w:cs="Times New Roman" w:eastAsia="Times New Roman" w:hAnsi="Times New Roman"/>
           <w:b w:val="1"/>
           <w:sz w:val="30"/>
           <w:szCs w:val="30"/>
-        </w:rPr>
-      </w:pPr>
-      <w:r>
-        <w:rPr>
-          <w:rFonts w:ascii="Times New Roman" w:cs="Times New Roman" w:eastAsia="Times New Roman" w:hAnsi="Times New Roman"/>
-          <w:b w:val="1"/>
-          <w:sz w:val="30"/>
-          <w:szCs w:val="30"/>
-          <w:rtl w:val="0"/>
-        </w:rPr>
-        <w:t xml:space="preserve">          6.</w:t>
+          <w:rtl w:val="0"/>
+        </w:rPr>
+        <w:t xml:space="preserve">6.</w:t>
       </w:r>
       <w:r>
         <w:rPr>
@@ -11242,6 +11226,78 @@
         </w:rPr>
         <w:t xml:space="preserve"> Shopping Cart</w:t>
       </w:r>
+    </w:p>
+    <w:p>
+      <w:pPr>
+        <w:ind w:right="2085.1181102362207" w:firstLine="0"/>
+        <w:rPr>
+          <w:rFonts w:ascii="Times New Roman" w:cs="Times New Roman" w:eastAsia="Times New Roman" w:hAnsi="Times New Roman"/>
+          <w:b w:val="1"/>
+          <w:sz w:val="26"/>
+          <w:szCs w:val="26"/>
+        </w:rPr>
+      </w:pPr>
+      <w:r>
+        <w:rPr>
+          <w:rFonts w:ascii="Times New Roman" w:cs="Times New Roman" w:eastAsia="Times New Roman" w:hAnsi="Times New Roman"/>
+          <w:b w:val="1"/>
+          <w:sz w:val="26"/>
+          <w:szCs w:val="26"/>
+          <w:rtl w:val="0"/>
+        </w:rPr>
+        <w:t xml:space="preserve"> a.Class Diagram</w:t>
+      </w:r>
+    </w:p>
+    <w:p>
+      <w:pPr>
+        <w:ind w:left="-1275.5905511811022" w:right="2085.1181102362207" w:firstLine="0"/>
+        <w:rPr>
+          <w:rFonts w:ascii="Times New Roman" w:cs="Times New Roman" w:eastAsia="Times New Roman" w:hAnsi="Times New Roman"/>
+          <w:b w:val="1"/>
+          <w:sz w:val="26"/>
+          <w:szCs w:val="26"/>
+        </w:rPr>
+      </w:pPr>
+      <w:r>
+        <w:rPr>
+          <w:rFonts w:ascii="Times New Roman" w:cs="Times New Roman" w:eastAsia="Times New Roman" w:hAnsi="Times New Roman"/>
+          <w:b w:val="1"/>
+          <w:sz w:val="26"/>
+          <w:szCs w:val="26"/>
+        </w:rPr>
+        <w:drawing>
+          <wp:inline distB="114300" distT="114300" distL="114300" distR="114300">
+            <wp:extent cx="8448675" cy="5529263"/>
+            <wp:effectExtent b="0" l="0" r="0" t="0"/>
+            <wp:docPr id="4" name="image3.png"/>
+            <a:graphic>
+              <a:graphicData uri="http://schemas.openxmlformats.org/drawingml/2006/picture">
+                <pic:pic>
+                  <pic:nvPicPr>
+                    <pic:cNvPr id="0" name="image3.png"/>
+                    <pic:cNvPicPr preferRelativeResize="0"/>
+                  </pic:nvPicPr>
+                  <pic:blipFill>
+                    <a:blip r:embed="rId19"/>
+                    <a:srcRect b="0" l="0" r="0" t="0"/>
+                    <a:stretch>
+                      <a:fillRect/>
+                    </a:stretch>
+                  </pic:blipFill>
+                  <pic:spPr>
+                    <a:xfrm>
+                      <a:off x="0" y="0"/>
+                      <a:ext cx="8448675" cy="5529263"/>
+                    </a:xfrm>
+                    <a:prstGeom prst="rect"/>
+                    <a:ln/>
+                  </pic:spPr>
+                </pic:pic>
+              </a:graphicData>
+            </a:graphic>
+          </wp:inline>
+        </w:drawing>
+      </w:r>
       <w:r>
         <w:rPr>
           <w:rtl w:val="0"/>
@@ -11260,34 +11316,29 @@
       </w:pPr>
       <w:r>
         <w:rPr>
-          <w:rtl w:val="0"/>
-        </w:rPr>
-      </w:r>
-    </w:p>
-    <w:p>
-      <w:pPr>
-        <w:numPr>
-          <w:ilvl w:val="0"/>
-          <w:numId w:val="9"/>
-        </w:numPr>
-        <w:ind w:left="1133.858267716535" w:right="2085.1181102362207" w:hanging="360"/>
-        <w:rPr>
-          <w:rFonts w:ascii="Times New Roman" w:cs="Times New Roman" w:eastAsia="Times New Roman" w:hAnsi="Times New Roman"/>
-          <w:b w:val="1"/>
-          <w:sz w:val="26"/>
-          <w:szCs w:val="26"/>
-          <w:u w:val="none"/>
-        </w:rPr>
-      </w:pPr>
-      <w:r>
-        <w:rPr>
-          <w:rFonts w:ascii="Times New Roman" w:cs="Times New Roman" w:eastAsia="Times New Roman" w:hAnsi="Times New Roman"/>
-          <w:b w:val="1"/>
-          <w:sz w:val="26"/>
-          <w:szCs w:val="26"/>
-          <w:rtl w:val="0"/>
-        </w:rPr>
-        <w:t xml:space="preserve">Class Diagram</w:t>
+          <w:rFonts w:ascii="Times New Roman" w:cs="Times New Roman" w:eastAsia="Times New Roman" w:hAnsi="Times New Roman"/>
+          <w:b w:val="1"/>
+          <w:sz w:val="26"/>
+          <w:szCs w:val="26"/>
+          <w:rtl w:val="0"/>
+        </w:rPr>
+        <w:t xml:space="preserve"> b. Class specifications</w:t>
+      </w:r>
+    </w:p>
+    <w:p>
+      <w:pPr>
+        <w:ind w:left="0" w:right="2085.1181102362207" w:firstLine="0"/>
+        <w:rPr>
+          <w:rFonts w:ascii="Times New Roman" w:cs="Times New Roman" w:eastAsia="Times New Roman" w:hAnsi="Times New Roman"/>
+          <w:b w:val="1"/>
+          <w:sz w:val="26"/>
+          <w:szCs w:val="26"/>
+        </w:rPr>
+      </w:pPr>
+      <w:r>
+        <w:rPr>
+          <w:rtl w:val="0"/>
+        </w:rPr>
       </w:r>
     </w:p>
     <w:p>
@@ -11304,207 +11355,6 @@
         <w:rPr>
           <w:rtl w:val="0"/>
         </w:rPr>
-      </w:r>
-    </w:p>
-    <w:p>
-      <w:pPr>
-        <w:numPr>
-          <w:ilvl w:val="0"/>
-          <w:numId w:val="3"/>
-        </w:numPr>
-        <w:ind w:left="720" w:right="2085.1181102362207" w:hanging="360"/>
-        <w:rPr>
-          <w:rFonts w:ascii="Times New Roman" w:cs="Times New Roman" w:eastAsia="Times New Roman" w:hAnsi="Times New Roman"/>
-          <w:b w:val="1"/>
-          <w:sz w:val="26"/>
-          <w:szCs w:val="26"/>
-        </w:rPr>
-      </w:pPr>
-      <w:r>
-        <w:rPr>
-          <w:rFonts w:ascii="Times New Roman" w:cs="Times New Roman" w:eastAsia="Times New Roman" w:hAnsi="Times New Roman"/>
-          <w:b w:val="1"/>
-          <w:sz w:val="26"/>
-          <w:szCs w:val="26"/>
-          <w:rtl w:val="0"/>
-        </w:rPr>
-        <w:t xml:space="preserve">Class specifications</w:t>
-      </w:r>
-    </w:p>
-    <w:p>
-      <w:pPr>
-        <w:numPr>
-          <w:ilvl w:val="0"/>
-          <w:numId w:val="3"/>
-        </w:numPr>
-        <w:ind w:left="720" w:right="2085.1181102362207" w:hanging="360"/>
-        <w:rPr>
-          <w:rFonts w:ascii="Times New Roman" w:cs="Times New Roman" w:eastAsia="Times New Roman" w:hAnsi="Times New Roman"/>
-          <w:b w:val="1"/>
-          <w:sz w:val="26"/>
-          <w:szCs w:val="26"/>
-        </w:rPr>
-      </w:pPr>
-      <w:r>
-        <w:rPr>
-          <w:rFonts w:ascii="Times New Roman" w:cs="Times New Roman" w:eastAsia="Times New Roman" w:hAnsi="Times New Roman"/>
-          <w:b w:val="1"/>
-          <w:sz w:val="26"/>
-          <w:szCs w:val="26"/>
-          <w:rtl w:val="0"/>
-        </w:rPr>
-        <w:t xml:space="preserve">Sequence Diagram</w:t>
-      </w:r>
-    </w:p>
-    <w:p>
-      <w:pPr>
-        <w:numPr>
-          <w:ilvl w:val="0"/>
-          <w:numId w:val="3"/>
-        </w:numPr>
-        <w:ind w:left="720" w:right="2085.1181102362207" w:hanging="360"/>
-        <w:rPr>
-          <w:rFonts w:ascii="Times New Roman" w:cs="Times New Roman" w:eastAsia="Times New Roman" w:hAnsi="Times New Roman"/>
-          <w:b w:val="1"/>
-          <w:sz w:val="26"/>
-          <w:szCs w:val="26"/>
-        </w:rPr>
-      </w:pPr>
-      <w:r>
-        <w:rPr>
-          <w:rFonts w:ascii="Times New Roman" w:cs="Times New Roman" w:eastAsia="Times New Roman" w:hAnsi="Times New Roman"/>
-          <w:b w:val="1"/>
-          <w:sz w:val="26"/>
-          <w:szCs w:val="26"/>
-          <w:rtl w:val="0"/>
-        </w:rPr>
-        <w:t xml:space="preserve"> Database Queries</w:t>
-      </w:r>
-    </w:p>
-    <w:p>
-      <w:pPr>
-        <w:numPr>
-          <w:ilvl w:val="0"/>
-          <w:numId w:val="3"/>
-        </w:numPr>
-        <w:ind w:left="720" w:right="2085.1181102362207" w:hanging="360"/>
-        <w:rPr>
-          <w:rFonts w:ascii="Times New Roman" w:cs="Times New Roman" w:eastAsia="Times New Roman" w:hAnsi="Times New Roman"/>
-          <w:b w:val="1"/>
-          <w:sz w:val="26"/>
-          <w:szCs w:val="26"/>
-          <w:u w:val="none"/>
-        </w:rPr>
-      </w:pPr>
-      <w:r>
-        <w:rPr>
-          <w:rtl w:val="0"/>
-        </w:rPr>
-      </w:r>
-    </w:p>
-    <w:p>
-      <w:pPr>
-        <w:ind w:left="0" w:right="2085.1181102362207" w:firstLine="0"/>
-        <w:rPr>
-          <w:rFonts w:ascii="Times New Roman" w:cs="Times New Roman" w:eastAsia="Times New Roman" w:hAnsi="Times New Roman"/>
-          <w:b w:val="1"/>
-          <w:sz w:val="26"/>
-          <w:szCs w:val="26"/>
-        </w:rPr>
-      </w:pPr>
-      <w:r>
-        <w:rPr>
-          <w:rtl w:val="0"/>
-        </w:rPr>
-      </w:r>
-    </w:p>
-    <w:p>
-      <w:pPr>
-        <w:ind w:left="0" w:right="2085.1181102362207" w:firstLine="0"/>
-        <w:rPr>
-          <w:rFonts w:ascii="Times New Roman" w:cs="Times New Roman" w:eastAsia="Times New Roman" w:hAnsi="Times New Roman"/>
-          <w:b w:val="1"/>
-          <w:sz w:val="26"/>
-          <w:szCs w:val="26"/>
-        </w:rPr>
-      </w:pPr>
-      <w:r>
-        <w:rPr>
-          <w:rtl w:val="0"/>
-        </w:rPr>
-      </w:r>
-    </w:p>
-    <w:p>
-      <w:pPr>
-        <w:ind w:right="2085.1181102362207"/>
-        <w:rPr>
-          <w:rFonts w:ascii="Times New Roman" w:cs="Times New Roman" w:eastAsia="Times New Roman" w:hAnsi="Times New Roman"/>
-          <w:b w:val="1"/>
-          <w:sz w:val="26"/>
-          <w:szCs w:val="26"/>
-        </w:rPr>
-      </w:pPr>
-      <w:r>
-        <w:rPr>
-          <w:rFonts w:ascii="Times New Roman" w:cs="Times New Roman" w:eastAsia="Times New Roman" w:hAnsi="Times New Roman"/>
-          <w:b w:val="1"/>
-          <w:sz w:val="26"/>
-          <w:szCs w:val="26"/>
-          <w:rtl w:val="0"/>
-        </w:rPr>
-        <w:t xml:space="preserve">          </w:t>
-      </w:r>
-    </w:p>
-    <w:p>
-      <w:pPr>
-        <w:ind w:right="2085.1181102362207"/>
-        <w:rPr>
-          <w:rFonts w:ascii="Times New Roman" w:cs="Times New Roman" w:eastAsia="Times New Roman" w:hAnsi="Times New Roman"/>
-          <w:sz w:val="26"/>
-          <w:szCs w:val="26"/>
-        </w:rPr>
-      </w:pPr>
-      <w:r>
-        <w:rPr>
-          <w:rtl w:val="0"/>
-        </w:rPr>
-      </w:r>
-    </w:p>
-    <w:p>
-      <w:pPr>
-        <w:ind w:left="0" w:right="2085.1181102362207" w:firstLine="0"/>
-        <w:rPr>
-          <w:rFonts w:ascii="Times New Roman" w:cs="Times New Roman" w:eastAsia="Times New Roman" w:hAnsi="Times New Roman"/>
-          <w:b w:val="1"/>
-          <w:sz w:val="26"/>
-          <w:szCs w:val="26"/>
-        </w:rPr>
-      </w:pPr>
-      <w:r>
-        <w:rPr>
-          <w:rtl w:val="0"/>
-        </w:rPr>
-      </w:r>
-    </w:p>
-    <w:p>
-      <w:pPr>
-        <w:ind w:left="720" w:right="2085.1181102362207" w:firstLine="0"/>
-        <w:rPr>
-          <w:rFonts w:ascii="Times New Roman" w:cs="Times New Roman" w:eastAsia="Times New Roman" w:hAnsi="Times New Roman"/>
-          <w:b w:val="1"/>
-          <w:sz w:val="26"/>
-          <w:szCs w:val="26"/>
-        </w:rPr>
-      </w:pPr>
-      <w:r>
-        <w:rPr>
-          <w:rFonts w:ascii="Times New Roman" w:cs="Times New Roman" w:eastAsia="Times New Roman" w:hAnsi="Times New Roman"/>
-          <w:b w:val="1"/>
-          <w:sz w:val="26"/>
-          <w:szCs w:val="26"/>
-          <w:rtl w:val="0"/>
-        </w:rPr>
-        <w:t xml:space="preserve">         </w:t>
       </w:r>
     </w:p>
     <w:tbl>
@@ -11650,103 +11500,190 @@
       <w:tr>
         <w:trPr>
           <w:cantSplit w:val="0"/>
-          <w:trHeight w:val="440" w:hRule="atLeast"/>
+          <w:trHeight w:val="1005" w:hRule="atLeast"/>
           <w:tblHeader w:val="0"/>
         </w:trPr>
         <w:tc>
           <w:tcPr>
-            <w:vMerge w:val="restart"/>
-            <w:shd w:fill="auto" w:val="clear"/>
-            <w:tcMar>
-              <w:top w:w="100.0" w:type="dxa"/>
-              <w:left w:w="100.0" w:type="dxa"/>
-              <w:bottom w:w="100.0" w:type="dxa"/>
-              <w:right w:w="100.0" w:type="dxa"/>
-            </w:tcMar>
-            <w:vAlign w:val="top"/>
-          </w:tcPr>
-          <w:p>
-            <w:pPr>
-              <w:widowControl w:val="0"/>
-              <w:spacing w:line="240" w:lineRule="auto"/>
-              <w:rPr>
-                <w:rFonts w:ascii="Times New Roman" w:cs="Times New Roman" w:eastAsia="Times New Roman" w:hAnsi="Times New Roman"/>
-                <w:sz w:val="24"/>
-                <w:szCs w:val="24"/>
-              </w:rPr>
-            </w:pPr>
-            <w:r>
-              <w:rPr>
-                <w:rFonts w:ascii="Times New Roman" w:cs="Times New Roman" w:eastAsia="Times New Roman" w:hAnsi="Times New Roman"/>
-                <w:sz w:val="24"/>
-                <w:szCs w:val="24"/>
-                <w:rtl w:val="0"/>
-              </w:rPr>
-              <w:t xml:space="preserve">UserDAO</w:t>
-            </w:r>
-          </w:p>
-        </w:tc>
-        <w:tc>
-          <w:tcPr>
-            <w:shd w:fill="auto" w:val="clear"/>
-            <w:tcMar>
-              <w:top w:w="100.0" w:type="dxa"/>
-              <w:left w:w="100.0" w:type="dxa"/>
-              <w:bottom w:w="100.0" w:type="dxa"/>
-              <w:right w:w="100.0" w:type="dxa"/>
-            </w:tcMar>
-            <w:vAlign w:val="top"/>
-          </w:tcPr>
-          <w:p>
-            <w:pPr>
-              <w:widowControl w:val="0"/>
-              <w:spacing w:line="240" w:lineRule="auto"/>
-              <w:rPr>
-                <w:rFonts w:ascii="Times New Roman" w:cs="Times New Roman" w:eastAsia="Times New Roman" w:hAnsi="Times New Roman"/>
-                <w:sz w:val="24"/>
-                <w:szCs w:val="24"/>
-              </w:rPr>
-            </w:pPr>
-            <w:r>
-              <w:rPr>
-                <w:rFonts w:ascii="Times New Roman" w:cs="Times New Roman" w:eastAsia="Times New Roman" w:hAnsi="Times New Roman"/>
-                <w:sz w:val="24"/>
-                <w:szCs w:val="24"/>
-                <w:rtl w:val="0"/>
-              </w:rPr>
-              <w:t xml:space="preserve">addUser(User): void </w:t>
-            </w:r>
-          </w:p>
-        </w:tc>
-        <w:tc>
-          <w:tcPr>
-            <w:shd w:fill="auto" w:val="clear"/>
-            <w:tcMar>
-              <w:top w:w="100.0" w:type="dxa"/>
-              <w:left w:w="100.0" w:type="dxa"/>
-              <w:bottom w:w="100.0" w:type="dxa"/>
-              <w:right w:w="100.0" w:type="dxa"/>
-            </w:tcMar>
-            <w:vAlign w:val="top"/>
-          </w:tcPr>
-          <w:p>
-            <w:pPr>
-              <w:widowControl w:val="0"/>
-              <w:spacing w:line="240" w:lineRule="auto"/>
-              <w:rPr>
-                <w:rFonts w:ascii="Times New Roman" w:cs="Times New Roman" w:eastAsia="Times New Roman" w:hAnsi="Times New Roman"/>
-                <w:sz w:val="24"/>
-                <w:szCs w:val="24"/>
-              </w:rPr>
-            </w:pPr>
-            <w:r>
-              <w:rPr>
-                <w:rFonts w:ascii="Times New Roman" w:cs="Times New Roman" w:eastAsia="Times New Roman" w:hAnsi="Times New Roman"/>
-                <w:sz w:val="24"/>
-                <w:szCs w:val="24"/>
-                <w:rtl w:val="0"/>
-              </w:rPr>
-              <w:t xml:space="preserve">Add new user in the table Users in the database.</w:t>
+            <w:shd w:fill="auto" w:val="clear"/>
+            <w:tcMar>
+              <w:top w:w="100.0" w:type="dxa"/>
+              <w:left w:w="100.0" w:type="dxa"/>
+              <w:bottom w:w="100.0" w:type="dxa"/>
+              <w:right w:w="100.0" w:type="dxa"/>
+            </w:tcMar>
+            <w:vAlign w:val="top"/>
+          </w:tcPr>
+          <w:p>
+            <w:pPr>
+              <w:widowControl w:val="0"/>
+              <w:spacing w:line="240" w:lineRule="auto"/>
+              <w:rPr>
+                <w:rFonts w:ascii="Times New Roman" w:cs="Times New Roman" w:eastAsia="Times New Roman" w:hAnsi="Times New Roman"/>
+                <w:sz w:val="24"/>
+                <w:szCs w:val="24"/>
+              </w:rPr>
+            </w:pPr>
+            <w:r>
+              <w:rPr>
+                <w:rFonts w:ascii="Times New Roman" w:cs="Times New Roman" w:eastAsia="Times New Roman" w:hAnsi="Times New Roman"/>
+                <w:sz w:val="24"/>
+                <w:szCs w:val="24"/>
+                <w:rtl w:val="0"/>
+              </w:rPr>
+              <w:t xml:space="preserve">CartDAO</w:t>
+            </w:r>
+          </w:p>
+        </w:tc>
+        <w:tc>
+          <w:tcPr>
+            <w:shd w:fill="auto" w:val="clear"/>
+            <w:tcMar>
+              <w:top w:w="100.0" w:type="dxa"/>
+              <w:left w:w="100.0" w:type="dxa"/>
+              <w:bottom w:w="100.0" w:type="dxa"/>
+              <w:right w:w="100.0" w:type="dxa"/>
+            </w:tcMar>
+            <w:vAlign w:val="top"/>
+          </w:tcPr>
+          <w:p>
+            <w:pPr>
+              <w:widowControl w:val="0"/>
+              <w:spacing w:line="240" w:lineRule="auto"/>
+              <w:rPr>
+                <w:rFonts w:ascii="Times New Roman" w:cs="Times New Roman" w:eastAsia="Times New Roman" w:hAnsi="Times New Roman"/>
+                <w:sz w:val="24"/>
+                <w:szCs w:val="24"/>
+              </w:rPr>
+            </w:pPr>
+            <w:r>
+              <w:rPr>
+                <w:rFonts w:ascii="Times New Roman" w:cs="Times New Roman" w:eastAsia="Times New Roman" w:hAnsi="Times New Roman"/>
+                <w:sz w:val="24"/>
+                <w:szCs w:val="24"/>
+                <w:rtl w:val="0"/>
+              </w:rPr>
+              <w:t xml:space="preserve">getProductsById(int id)</w:t>
+            </w:r>
+          </w:p>
+          <w:p>
+            <w:pPr>
+              <w:widowControl w:val="0"/>
+              <w:spacing w:line="240" w:lineRule="auto"/>
+              <w:rPr>
+                <w:rFonts w:ascii="Times New Roman" w:cs="Times New Roman" w:eastAsia="Times New Roman" w:hAnsi="Times New Roman"/>
+                <w:sz w:val="24"/>
+                <w:szCs w:val="24"/>
+              </w:rPr>
+            </w:pPr>
+            <w:r>
+              <w:rPr>
+                <w:rtl w:val="0"/>
+              </w:rPr>
+            </w:r>
+          </w:p>
+          <w:p>
+            <w:pPr>
+              <w:widowControl w:val="0"/>
+              <w:spacing w:line="240" w:lineRule="auto"/>
+              <w:rPr>
+                <w:rFonts w:ascii="Times New Roman" w:cs="Times New Roman" w:eastAsia="Times New Roman" w:hAnsi="Times New Roman"/>
+                <w:sz w:val="24"/>
+                <w:szCs w:val="24"/>
+              </w:rPr>
+            </w:pPr>
+            <w:r>
+              <w:rPr>
+                <w:rFonts w:ascii="Times New Roman" w:cs="Times New Roman" w:eastAsia="Times New Roman" w:hAnsi="Times New Roman"/>
+                <w:sz w:val="24"/>
+                <w:szCs w:val="24"/>
+                <w:rtl w:val="0"/>
+              </w:rPr>
+              <w:t xml:space="preserve">getSizeByID(int id)</w:t>
+            </w:r>
+          </w:p>
+        </w:tc>
+        <w:tc>
+          <w:tcPr>
+            <w:shd w:fill="auto" w:val="clear"/>
+            <w:tcMar>
+              <w:top w:w="100.0" w:type="dxa"/>
+              <w:left w:w="100.0" w:type="dxa"/>
+              <w:bottom w:w="100.0" w:type="dxa"/>
+              <w:right w:w="100.0" w:type="dxa"/>
+            </w:tcMar>
+            <w:vAlign w:val="top"/>
+          </w:tcPr>
+          <w:p>
+            <w:pPr>
+              <w:widowControl w:val="0"/>
+              <w:spacing w:line="240" w:lineRule="auto"/>
+              <w:rPr>
+                <w:rFonts w:ascii="Times New Roman" w:cs="Times New Roman" w:eastAsia="Times New Roman" w:hAnsi="Times New Roman"/>
+                <w:sz w:val="24"/>
+                <w:szCs w:val="24"/>
+              </w:rPr>
+            </w:pPr>
+            <w:r>
+              <w:rPr>
+                <w:rFonts w:ascii="Times New Roman" w:cs="Times New Roman" w:eastAsia="Times New Roman" w:hAnsi="Times New Roman"/>
+                <w:sz w:val="24"/>
+                <w:szCs w:val="24"/>
+                <w:rtl w:val="0"/>
+              </w:rPr>
+              <w:t xml:space="preserve">Get Product by Product ID</w:t>
+            </w:r>
+          </w:p>
+          <w:p>
+            <w:pPr>
+              <w:widowControl w:val="0"/>
+              <w:spacing w:line="240" w:lineRule="auto"/>
+              <w:rPr>
+                <w:rFonts w:ascii="Times New Roman" w:cs="Times New Roman" w:eastAsia="Times New Roman" w:hAnsi="Times New Roman"/>
+                <w:sz w:val="24"/>
+                <w:szCs w:val="24"/>
+              </w:rPr>
+            </w:pPr>
+            <w:r>
+              <w:rPr>
+                <w:rtl w:val="0"/>
+              </w:rPr>
+            </w:r>
+          </w:p>
+          <w:p>
+            <w:pPr>
+              <w:widowControl w:val="0"/>
+              <w:spacing w:line="240" w:lineRule="auto"/>
+              <w:rPr>
+                <w:rFonts w:ascii="Times New Roman" w:cs="Times New Roman" w:eastAsia="Times New Roman" w:hAnsi="Times New Roman"/>
+                <w:sz w:val="24"/>
+                <w:szCs w:val="24"/>
+              </w:rPr>
+            </w:pPr>
+            <w:r>
+              <w:rPr>
+                <w:rtl w:val="0"/>
+              </w:rPr>
+            </w:r>
+          </w:p>
+          <w:p>
+            <w:pPr>
+              <w:widowControl w:val="0"/>
+              <w:spacing w:line="240" w:lineRule="auto"/>
+              <w:rPr>
+                <w:rFonts w:ascii="Times New Roman" w:cs="Times New Roman" w:eastAsia="Times New Roman" w:hAnsi="Times New Roman"/>
+                <w:sz w:val="24"/>
+                <w:szCs w:val="24"/>
+              </w:rPr>
+            </w:pPr>
+            <w:r>
+              <w:rPr>
+                <w:rFonts w:ascii="Times New Roman" w:cs="Times New Roman" w:eastAsia="Times New Roman" w:hAnsi="Times New Roman"/>
+                <w:sz w:val="24"/>
+                <w:szCs w:val="24"/>
+                <w:rtl w:val="0"/>
+              </w:rPr>
+              <w:t xml:space="preserve">Get Size of product by Size ID</w:t>
             </w:r>
           </w:p>
         </w:tc>
@@ -11759,94 +11696,97 @@
         </w:trPr>
         <w:tc>
           <w:tcPr>
-            <w:vMerge w:val="continue"/>
-            <w:shd w:fill="auto" w:val="clear"/>
-            <w:tcMar>
-              <w:top w:w="100.0" w:type="dxa"/>
-              <w:left w:w="100.0" w:type="dxa"/>
-              <w:bottom w:w="100.0" w:type="dxa"/>
-              <w:right w:w="100.0" w:type="dxa"/>
-            </w:tcMar>
-            <w:vAlign w:val="top"/>
-          </w:tcPr>
-          <w:p>
-            <w:pPr>
-              <w:widowControl w:val="0"/>
-              <w:spacing w:line="240" w:lineRule="auto"/>
-              <w:rPr>
-                <w:rFonts w:ascii="Times New Roman" w:cs="Times New Roman" w:eastAsia="Times New Roman" w:hAnsi="Times New Roman"/>
-                <w:sz w:val="24"/>
-                <w:szCs w:val="24"/>
-              </w:rPr>
-            </w:pPr>
-            <w:r>
-              <w:rPr>
-                <w:rtl w:val="0"/>
-              </w:rPr>
-            </w:r>
-          </w:p>
-        </w:tc>
-        <w:tc>
-          <w:tcPr>
-            <w:shd w:fill="auto" w:val="clear"/>
-            <w:tcMar>
-              <w:top w:w="100.0" w:type="dxa"/>
-              <w:left w:w="100.0" w:type="dxa"/>
-              <w:bottom w:w="100.0" w:type="dxa"/>
-              <w:right w:w="100.0" w:type="dxa"/>
-            </w:tcMar>
-            <w:vAlign w:val="top"/>
-          </w:tcPr>
-          <w:p>
-            <w:pPr>
-              <w:widowControl w:val="0"/>
-              <w:spacing w:line="240" w:lineRule="auto"/>
-              <w:rPr>
-                <w:rFonts w:ascii="Times New Roman" w:cs="Times New Roman" w:eastAsia="Times New Roman" w:hAnsi="Times New Roman"/>
-                <w:sz w:val="24"/>
-                <w:szCs w:val="24"/>
-              </w:rPr>
-            </w:pPr>
-            <w:r>
-              <w:rPr>
-                <w:rFonts w:ascii="Times New Roman" w:cs="Times New Roman" w:eastAsia="Times New Roman" w:hAnsi="Times New Roman"/>
-                <w:sz w:val="24"/>
-                <w:szCs w:val="24"/>
-                <w:rtl w:val="0"/>
-              </w:rPr>
-              <w:t xml:space="preserve">getAccountByLoginName(String): User</w:t>
-            </w:r>
-          </w:p>
-        </w:tc>
-        <w:tc>
-          <w:tcPr>
-            <w:shd w:fill="auto" w:val="clear"/>
-            <w:tcMar>
-              <w:top w:w="100.0" w:type="dxa"/>
-              <w:left w:w="100.0" w:type="dxa"/>
-              <w:bottom w:w="100.0" w:type="dxa"/>
-              <w:right w:w="100.0" w:type="dxa"/>
-            </w:tcMar>
-            <w:vAlign w:val="top"/>
-          </w:tcPr>
-          <w:p>
-            <w:pPr>
-              <w:widowControl w:val="0"/>
-              <w:spacing w:line="240" w:lineRule="auto"/>
-              <w:rPr>
-                <w:rFonts w:ascii="Times New Roman" w:cs="Times New Roman" w:eastAsia="Times New Roman" w:hAnsi="Times New Roman"/>
-                <w:sz w:val="24"/>
-                <w:szCs w:val="24"/>
-              </w:rPr>
-            </w:pPr>
-            <w:r>
-              <w:rPr>
-                <w:rFonts w:ascii="Times New Roman" w:cs="Times New Roman" w:eastAsia="Times New Roman" w:hAnsi="Times New Roman"/>
-                <w:sz w:val="24"/>
-                <w:szCs w:val="24"/>
-                <w:rtl w:val="0"/>
-              </w:rPr>
-              <w:t xml:space="preserve">Find the user who has the same username with the given string. If it exists, return User, else, return null.</w:t>
+            <w:shd w:fill="auto" w:val="clear"/>
+            <w:tcMar>
+              <w:top w:w="100.0" w:type="dxa"/>
+              <w:left w:w="100.0" w:type="dxa"/>
+              <w:bottom w:w="100.0" w:type="dxa"/>
+              <w:right w:w="100.0" w:type="dxa"/>
+            </w:tcMar>
+            <w:vAlign w:val="top"/>
+          </w:tcPr>
+          <w:p>
+            <w:pPr>
+              <w:widowControl w:val="0"/>
+              <w:spacing w:line="240" w:lineRule="auto"/>
+              <w:rPr>
+                <w:rFonts w:ascii="Times New Roman" w:cs="Times New Roman" w:eastAsia="Times New Roman" w:hAnsi="Times New Roman"/>
+                <w:sz w:val="24"/>
+                <w:szCs w:val="24"/>
+              </w:rPr>
+            </w:pPr>
+            <w:r>
+              <w:rPr>
+                <w:rFonts w:ascii="Times New Roman" w:cs="Times New Roman" w:eastAsia="Times New Roman" w:hAnsi="Times New Roman"/>
+                <w:sz w:val="24"/>
+                <w:szCs w:val="24"/>
+                <w:rtl w:val="0"/>
+              </w:rPr>
+              <w:t xml:space="preserve">DBContext</w:t>
+            </w:r>
+          </w:p>
+        </w:tc>
+        <w:tc>
+          <w:tcPr>
+            <w:shd w:fill="auto" w:val="clear"/>
+            <w:tcMar>
+              <w:top w:w="100.0" w:type="dxa"/>
+              <w:left w:w="100.0" w:type="dxa"/>
+              <w:bottom w:w="100.0" w:type="dxa"/>
+              <w:right w:w="100.0" w:type="dxa"/>
+            </w:tcMar>
+            <w:vAlign w:val="top"/>
+          </w:tcPr>
+          <w:p>
+            <w:pPr>
+              <w:widowControl w:val="0"/>
+              <w:spacing w:line="240" w:lineRule="auto"/>
+              <w:rPr>
+                <w:rFonts w:ascii="Times New Roman" w:cs="Times New Roman" w:eastAsia="Times New Roman" w:hAnsi="Times New Roman"/>
+                <w:sz w:val="24"/>
+                <w:szCs w:val="24"/>
+              </w:rPr>
+            </w:pPr>
+            <w:r>
+              <w:rPr>
+                <w:rFonts w:ascii="Times New Roman" w:cs="Times New Roman" w:eastAsia="Times New Roman" w:hAnsi="Times New Roman"/>
+                <w:sz w:val="24"/>
+                <w:szCs w:val="24"/>
+                <w:rtl w:val="0"/>
+              </w:rPr>
+              <w:t xml:space="preserve">DBContext()</w:t>
+            </w:r>
+          </w:p>
+        </w:tc>
+        <w:tc>
+          <w:tcPr>
+            <w:shd w:fill="auto" w:val="clear"/>
+            <w:tcMar>
+              <w:top w:w="100.0" w:type="dxa"/>
+              <w:left w:w="100.0" w:type="dxa"/>
+              <w:bottom w:w="100.0" w:type="dxa"/>
+              <w:right w:w="100.0" w:type="dxa"/>
+            </w:tcMar>
+            <w:vAlign w:val="top"/>
+          </w:tcPr>
+          <w:p>
+            <w:pPr>
+              <w:widowControl w:val="0"/>
+              <w:spacing w:line="240" w:lineRule="auto"/>
+              <w:rPr>
+                <w:rFonts w:ascii="Times New Roman" w:cs="Times New Roman" w:eastAsia="Times New Roman" w:hAnsi="Times New Roman"/>
+                <w:sz w:val="24"/>
+                <w:szCs w:val="24"/>
+              </w:rPr>
+            </w:pPr>
+            <w:r>
+              <w:rPr>
+                <w:rFonts w:ascii="Times New Roman" w:cs="Times New Roman" w:eastAsia="Times New Roman" w:hAnsi="Times New Roman"/>
+                <w:sz w:val="24"/>
+                <w:szCs w:val="24"/>
+                <w:rtl w:val="0"/>
+              </w:rPr>
+              <w:t xml:space="preserve">Connect to the database</w:t>
             </w:r>
           </w:p>
         </w:tc>
@@ -11859,94 +11799,93 @@
         </w:trPr>
         <w:tc>
           <w:tcPr>
-            <w:vMerge w:val="continue"/>
-            <w:shd w:fill="auto" w:val="clear"/>
-            <w:tcMar>
-              <w:top w:w="100.0" w:type="dxa"/>
-              <w:left w:w="100.0" w:type="dxa"/>
-              <w:bottom w:w="100.0" w:type="dxa"/>
-              <w:right w:w="100.0" w:type="dxa"/>
-            </w:tcMar>
-            <w:vAlign w:val="top"/>
-          </w:tcPr>
-          <w:p>
-            <w:pPr>
-              <w:widowControl w:val="0"/>
-              <w:spacing w:line="240" w:lineRule="auto"/>
-              <w:rPr>
-                <w:rFonts w:ascii="Times New Roman" w:cs="Times New Roman" w:eastAsia="Times New Roman" w:hAnsi="Times New Roman"/>
-                <w:sz w:val="24"/>
-                <w:szCs w:val="24"/>
-              </w:rPr>
-            </w:pPr>
-            <w:r>
-              <w:rPr>
-                <w:rtl w:val="0"/>
-              </w:rPr>
-            </w:r>
-          </w:p>
-        </w:tc>
-        <w:tc>
-          <w:tcPr>
-            <w:shd w:fill="auto" w:val="clear"/>
-            <w:tcMar>
-              <w:top w:w="100.0" w:type="dxa"/>
-              <w:left w:w="100.0" w:type="dxa"/>
-              <w:bottom w:w="100.0" w:type="dxa"/>
-              <w:right w:w="100.0" w:type="dxa"/>
-            </w:tcMar>
-            <w:vAlign w:val="top"/>
-          </w:tcPr>
-          <w:p>
-            <w:pPr>
-              <w:widowControl w:val="0"/>
-              <w:spacing w:line="240" w:lineRule="auto"/>
-              <w:rPr>
-                <w:rFonts w:ascii="Times New Roman" w:cs="Times New Roman" w:eastAsia="Times New Roman" w:hAnsi="Times New Roman"/>
-                <w:sz w:val="24"/>
-                <w:szCs w:val="24"/>
-              </w:rPr>
-            </w:pPr>
-            <w:r>
-              <w:rPr>
-                <w:rFonts w:ascii="Times New Roman" w:cs="Times New Roman" w:eastAsia="Times New Roman" w:hAnsi="Times New Roman"/>
-                <w:sz w:val="24"/>
-                <w:szCs w:val="24"/>
-                <w:rtl w:val="0"/>
-              </w:rPr>
-              <w:t xml:space="preserve">getAccountByEmail(String): User</w:t>
-            </w:r>
-          </w:p>
-        </w:tc>
-        <w:tc>
-          <w:tcPr>
-            <w:shd w:fill="auto" w:val="clear"/>
-            <w:tcMar>
-              <w:top w:w="100.0" w:type="dxa"/>
-              <w:left w:w="100.0" w:type="dxa"/>
-              <w:bottom w:w="100.0" w:type="dxa"/>
-              <w:right w:w="100.0" w:type="dxa"/>
-            </w:tcMar>
-            <w:vAlign w:val="top"/>
-          </w:tcPr>
-          <w:p>
-            <w:pPr>
-              <w:widowControl w:val="0"/>
-              <w:spacing w:line="240" w:lineRule="auto"/>
-              <w:rPr>
-                <w:rFonts w:ascii="Times New Roman" w:cs="Times New Roman" w:eastAsia="Times New Roman" w:hAnsi="Times New Roman"/>
-                <w:sz w:val="24"/>
-                <w:szCs w:val="24"/>
-              </w:rPr>
-            </w:pPr>
-            <w:r>
-              <w:rPr>
-                <w:rFonts w:ascii="Times New Roman" w:cs="Times New Roman" w:eastAsia="Times New Roman" w:hAnsi="Times New Roman"/>
-                <w:sz w:val="24"/>
-                <w:szCs w:val="24"/>
-                <w:rtl w:val="0"/>
-              </w:rPr>
-              <w:t xml:space="preserve">Find the user who has the same email with the given string. If it exists, return User, else, return null.</w:t>
+            <w:shd w:fill="auto" w:val="clear"/>
+            <w:tcMar>
+              <w:top w:w="100.0" w:type="dxa"/>
+              <w:left w:w="100.0" w:type="dxa"/>
+              <w:bottom w:w="100.0" w:type="dxa"/>
+              <w:right w:w="100.0" w:type="dxa"/>
+            </w:tcMar>
+            <w:vAlign w:val="top"/>
+          </w:tcPr>
+          <w:p>
+            <w:pPr>
+              <w:widowControl w:val="0"/>
+              <w:spacing w:line="240" w:lineRule="auto"/>
+              <w:rPr>
+                <w:rFonts w:ascii="Times New Roman" w:cs="Times New Roman" w:eastAsia="Times New Roman" w:hAnsi="Times New Roman"/>
+                <w:sz w:val="24"/>
+                <w:szCs w:val="24"/>
+              </w:rPr>
+            </w:pPr>
+            <w:r>
+              <w:rPr>
+                <w:rFonts w:ascii="Times New Roman" w:cs="Times New Roman" w:eastAsia="Times New Roman" w:hAnsi="Times New Roman"/>
+                <w:sz w:val="24"/>
+                <w:szCs w:val="24"/>
+                <w:rtl w:val="0"/>
+              </w:rPr>
+              <w:t xml:space="preserve">CartServlet</w:t>
+            </w:r>
+          </w:p>
+        </w:tc>
+        <w:tc>
+          <w:tcPr>
+            <w:shd w:fill="auto" w:val="clear"/>
+            <w:tcMar>
+              <w:top w:w="100.0" w:type="dxa"/>
+              <w:left w:w="100.0" w:type="dxa"/>
+              <w:bottom w:w="100.0" w:type="dxa"/>
+              <w:right w:w="100.0" w:type="dxa"/>
+            </w:tcMar>
+            <w:vAlign w:val="top"/>
+          </w:tcPr>
+          <w:p>
+            <w:pPr>
+              <w:widowControl w:val="0"/>
+              <w:spacing w:line="240" w:lineRule="auto"/>
+              <w:rPr>
+                <w:rFonts w:ascii="Times New Roman" w:cs="Times New Roman" w:eastAsia="Times New Roman" w:hAnsi="Times New Roman"/>
+                <w:sz w:val="24"/>
+                <w:szCs w:val="24"/>
+              </w:rPr>
+            </w:pPr>
+            <w:r>
+              <w:rPr>
+                <w:rFonts w:ascii="Times New Roman" w:cs="Times New Roman" w:eastAsia="Times New Roman" w:hAnsi="Times New Roman"/>
+                <w:sz w:val="24"/>
+                <w:szCs w:val="24"/>
+                <w:rtl w:val="0"/>
+              </w:rPr>
+              <w:t xml:space="preserve">doGe</w:t>
+            </w:r>
+          </w:p>
+        </w:tc>
+        <w:tc>
+          <w:tcPr>
+            <w:shd w:fill="auto" w:val="clear"/>
+            <w:tcMar>
+              <w:top w:w="100.0" w:type="dxa"/>
+              <w:left w:w="100.0" w:type="dxa"/>
+              <w:bottom w:w="100.0" w:type="dxa"/>
+              <w:right w:w="100.0" w:type="dxa"/>
+            </w:tcMar>
+            <w:vAlign w:val="top"/>
+          </w:tcPr>
+          <w:p>
+            <w:pPr>
+              <w:widowControl w:val="0"/>
+              <w:spacing w:line="240" w:lineRule="auto"/>
+              <w:rPr>
+                <w:rFonts w:ascii="Times New Roman" w:cs="Times New Roman" w:eastAsia="Times New Roman" w:hAnsi="Times New Roman"/>
+                <w:sz w:val="24"/>
+                <w:szCs w:val="24"/>
+              </w:rPr>
+            </w:pPr>
+            <w:r>
+              <w:rPr>
+                <w:rtl w:val="0"/>
+              </w:rPr>
             </w:r>
           </w:p>
         </w:tc>
@@ -11954,113 +11893,11 @@
       <w:tr>
         <w:trPr>
           <w:cantSplit w:val="0"/>
+          <w:trHeight w:val="2.9296875" w:hRule="atLeast"/>
           <w:tblHeader w:val="0"/>
         </w:trPr>
         <w:tc>
           <w:tcPr>
-            <w:shd w:fill="auto" w:val="clear"/>
-            <w:tcMar>
-              <w:top w:w="100.0" w:type="dxa"/>
-              <w:left w:w="100.0" w:type="dxa"/>
-              <w:bottom w:w="100.0" w:type="dxa"/>
-              <w:right w:w="100.0" w:type="dxa"/>
-            </w:tcMar>
-            <w:vAlign w:val="top"/>
-          </w:tcPr>
-          <w:p>
-            <w:pPr>
-              <w:widowControl w:val="0"/>
-              <w:spacing w:line="240" w:lineRule="auto"/>
-              <w:rPr>
-                <w:rFonts w:ascii="Times New Roman" w:cs="Times New Roman" w:eastAsia="Times New Roman" w:hAnsi="Times New Roman"/>
-                <w:sz w:val="24"/>
-                <w:szCs w:val="24"/>
-              </w:rPr>
-            </w:pPr>
-            <w:r>
-              <w:rPr>
-                <w:rFonts w:ascii="Times New Roman" w:cs="Times New Roman" w:eastAsia="Times New Roman" w:hAnsi="Times New Roman"/>
-                <w:sz w:val="24"/>
-                <w:szCs w:val="24"/>
-                <w:rtl w:val="0"/>
-              </w:rPr>
-              <w:t xml:space="preserve">DBContext</w:t>
-            </w:r>
-          </w:p>
-        </w:tc>
-        <w:tc>
-          <w:tcPr>
-            <w:shd w:fill="auto" w:val="clear"/>
-            <w:tcMar>
-              <w:top w:w="100.0" w:type="dxa"/>
-              <w:left w:w="100.0" w:type="dxa"/>
-              <w:bottom w:w="100.0" w:type="dxa"/>
-              <w:right w:w="100.0" w:type="dxa"/>
-            </w:tcMar>
-            <w:vAlign w:val="top"/>
-          </w:tcPr>
-          <w:p>
-            <w:pPr>
-              <w:widowControl w:val="0"/>
-              <w:spacing w:line="240" w:lineRule="auto"/>
-              <w:rPr>
-                <w:rFonts w:ascii="Times New Roman" w:cs="Times New Roman" w:eastAsia="Times New Roman" w:hAnsi="Times New Roman"/>
-                <w:sz w:val="24"/>
-                <w:szCs w:val="24"/>
-              </w:rPr>
-            </w:pPr>
-            <w:r>
-              <w:rPr>
-                <w:rFonts w:ascii="Times New Roman" w:cs="Times New Roman" w:eastAsia="Times New Roman" w:hAnsi="Times New Roman"/>
-                <w:sz w:val="24"/>
-                <w:szCs w:val="24"/>
-                <w:rtl w:val="0"/>
-              </w:rPr>
-              <w:t xml:space="preserve">DBContext()</w:t>
-            </w:r>
-          </w:p>
-        </w:tc>
-        <w:tc>
-          <w:tcPr>
-            <w:shd w:fill="auto" w:val="clear"/>
-            <w:tcMar>
-              <w:top w:w="100.0" w:type="dxa"/>
-              <w:left w:w="100.0" w:type="dxa"/>
-              <w:bottom w:w="100.0" w:type="dxa"/>
-              <w:right w:w="100.0" w:type="dxa"/>
-            </w:tcMar>
-            <w:vAlign w:val="top"/>
-          </w:tcPr>
-          <w:p>
-            <w:pPr>
-              <w:widowControl w:val="0"/>
-              <w:spacing w:line="240" w:lineRule="auto"/>
-              <w:rPr>
-                <w:rFonts w:ascii="Times New Roman" w:cs="Times New Roman" w:eastAsia="Times New Roman" w:hAnsi="Times New Roman"/>
-                <w:sz w:val="24"/>
-                <w:szCs w:val="24"/>
-              </w:rPr>
-            </w:pPr>
-            <w:r>
-              <w:rPr>
-                <w:rFonts w:ascii="Times New Roman" w:cs="Times New Roman" w:eastAsia="Times New Roman" w:hAnsi="Times New Roman"/>
-                <w:sz w:val="24"/>
-                <w:szCs w:val="24"/>
-                <w:rtl w:val="0"/>
-              </w:rPr>
-              <w:t xml:space="preserve">Connect to the database</w:t>
-            </w:r>
-          </w:p>
-        </w:tc>
-      </w:tr>
-      <w:tr>
-        <w:trPr>
-          <w:cantSplit w:val="0"/>
-          <w:trHeight w:val="365.9765625" w:hRule="atLeast"/>
-          <w:tblHeader w:val="0"/>
-        </w:trPr>
-        <w:tc>
-          <w:tcPr>
             <w:vMerge w:val="restart"/>
             <w:shd w:fill="auto" w:val="clear"/>
             <w:tcMar>
@@ -12088,71 +11925,61 @@
                 <w:szCs w:val="24"/>
                 <w:rtl w:val="0"/>
               </w:rPr>
-              <w:t xml:space="preserve">RegisterServlet</w:t>
-            </w:r>
-          </w:p>
-        </w:tc>
-        <w:tc>
-          <w:tcPr>
-            <w:shd w:fill="auto" w:val="clear"/>
-            <w:tcMar>
-              <w:top w:w="100.0" w:type="dxa"/>
-              <w:left w:w="100.0" w:type="dxa"/>
-              <w:bottom w:w="100.0" w:type="dxa"/>
-              <w:right w:w="100.0" w:type="dxa"/>
-            </w:tcMar>
-            <w:vAlign w:val="top"/>
-          </w:tcPr>
-          <w:p>
-            <w:pPr>
-              <w:widowControl w:val="0"/>
-              <w:spacing w:line="240" w:lineRule="auto"/>
-              <w:rPr>
-                <w:rFonts w:ascii="Times New Roman" w:cs="Times New Roman" w:eastAsia="Times New Roman" w:hAnsi="Times New Roman"/>
-                <w:sz w:val="24"/>
-                <w:szCs w:val="24"/>
-              </w:rPr>
-            </w:pPr>
-            <w:r>
-              <w:rPr>
-                <w:rFonts w:ascii="Times New Roman" w:cs="Times New Roman" w:eastAsia="Times New Roman" w:hAnsi="Times New Roman"/>
-                <w:sz w:val="24"/>
-                <w:szCs w:val="24"/>
-                <w:rtl w:val="0"/>
-              </w:rPr>
-              <w:t xml:space="preserve">doGet()</w:t>
-            </w:r>
-          </w:p>
-        </w:tc>
-        <w:tc>
-          <w:tcPr>
-            <w:shd w:fill="auto" w:val="clear"/>
-            <w:tcMar>
-              <w:top w:w="100.0" w:type="dxa"/>
-              <w:left w:w="100.0" w:type="dxa"/>
-              <w:bottom w:w="100.0" w:type="dxa"/>
-              <w:right w:w="100.0" w:type="dxa"/>
-            </w:tcMar>
-            <w:vAlign w:val="top"/>
-          </w:tcPr>
-          <w:p>
-            <w:pPr>
-              <w:widowControl w:val="0"/>
-              <w:spacing w:line="240" w:lineRule="auto"/>
-              <w:rPr>
-                <w:rFonts w:ascii="Times New Roman" w:cs="Times New Roman" w:eastAsia="Times New Roman" w:hAnsi="Times New Roman"/>
-                <w:sz w:val="24"/>
-                <w:szCs w:val="24"/>
-              </w:rPr>
-            </w:pPr>
-            <w:r>
-              <w:rPr>
-                <w:rFonts w:ascii="Times New Roman" w:cs="Times New Roman" w:eastAsia="Times New Roman" w:hAnsi="Times New Roman"/>
-                <w:sz w:val="24"/>
-                <w:szCs w:val="24"/>
-                <w:rtl w:val="0"/>
-              </w:rPr>
-              <w:t xml:space="preserve">Send request to JSP</w:t>
+              <w:t xml:space="preserve">OTPServlet</w:t>
+            </w:r>
+          </w:p>
+        </w:tc>
+        <w:tc>
+          <w:tcPr/>
+          <w:p>
+            <w:pPr>
+              <w:widowControl w:val="0"/>
+              <w:spacing w:line="240" w:lineRule="auto"/>
+              <w:rPr>
+                <w:rFonts w:ascii="Times New Roman" w:cs="Times New Roman" w:eastAsia="Times New Roman" w:hAnsi="Times New Roman"/>
+                <w:sz w:val="24"/>
+                <w:szCs w:val="24"/>
+              </w:rPr>
+            </w:pPr>
+            <w:r>
+              <w:rPr>
+                <w:rtl w:val="0"/>
+              </w:rPr>
+            </w:r>
+          </w:p>
+        </w:tc>
+        <w:tc>
+          <w:tcPr/>
+          <w:p>
+            <w:pPr>
+              <w:widowControl w:val="0"/>
+              <w:spacing w:line="240" w:lineRule="auto"/>
+              <w:rPr>
+                <w:rFonts w:ascii="Times New Roman" w:cs="Times New Roman" w:eastAsia="Times New Roman" w:hAnsi="Times New Roman"/>
+                <w:sz w:val="24"/>
+                <w:szCs w:val="24"/>
+              </w:rPr>
+            </w:pPr>
+            <w:r>
+              <w:rPr>
+                <w:rtl w:val="0"/>
+              </w:rPr>
+            </w:r>
+          </w:p>
+          <w:p>
+            <w:pPr>
+              <w:widowControl w:val="0"/>
+              <w:spacing w:line="240" w:lineRule="auto"/>
+              <w:rPr>
+                <w:rFonts w:ascii="Times New Roman" w:cs="Times New Roman" w:eastAsia="Times New Roman" w:hAnsi="Times New Roman"/>
+                <w:sz w:val="24"/>
+                <w:szCs w:val="24"/>
+              </w:rPr>
+            </w:pPr>
+            <w:r>
+              <w:rPr>
+                <w:rtl w:val="0"/>
+              </w:rPr>
             </w:r>
           </w:p>
         </w:tc>
@@ -12194,414 +12021,67 @@
         </w:tc>
         <w:tc>
           <w:tcPr>
-            <w:shd w:fill="auto" w:val="clear"/>
-            <w:tcMar>
-              <w:top w:w="100.0" w:type="dxa"/>
-              <w:left w:w="100.0" w:type="dxa"/>
-              <w:bottom w:w="100.0" w:type="dxa"/>
-              <w:right w:w="100.0" w:type="dxa"/>
-            </w:tcMar>
-            <w:vAlign w:val="top"/>
-          </w:tcPr>
-          <w:p>
-            <w:pPr>
-              <w:widowControl w:val="0"/>
-              <w:spacing w:line="240" w:lineRule="auto"/>
-              <w:rPr>
-                <w:rFonts w:ascii="Times New Roman" w:cs="Times New Roman" w:eastAsia="Times New Roman" w:hAnsi="Times New Roman"/>
-                <w:sz w:val="24"/>
-                <w:szCs w:val="24"/>
-              </w:rPr>
-            </w:pPr>
-            <w:r>
-              <w:rPr>
-                <w:rFonts w:ascii="Times New Roman" w:cs="Times New Roman" w:eastAsia="Times New Roman" w:hAnsi="Times New Roman"/>
-                <w:sz w:val="24"/>
-                <w:szCs w:val="24"/>
-                <w:rtl w:val="0"/>
-              </w:rPr>
-              <w:t xml:space="preserve">doPost()</w:t>
-            </w:r>
-          </w:p>
-        </w:tc>
-        <w:tc>
-          <w:tcPr>
-            <w:shd w:fill="auto" w:val="clear"/>
-            <w:tcMar>
-              <w:top w:w="100.0" w:type="dxa"/>
-              <w:left w:w="100.0" w:type="dxa"/>
-              <w:bottom w:w="100.0" w:type="dxa"/>
-              <w:right w:w="100.0" w:type="dxa"/>
-            </w:tcMar>
-            <w:vAlign w:val="top"/>
-          </w:tcPr>
-          <w:p>
-            <w:pPr>
-              <w:widowControl w:val="0"/>
-              <w:spacing w:line="240" w:lineRule="auto"/>
-              <w:rPr>
-                <w:rFonts w:ascii="Times New Roman" w:cs="Times New Roman" w:eastAsia="Times New Roman" w:hAnsi="Times New Roman"/>
-                <w:sz w:val="24"/>
-                <w:szCs w:val="24"/>
-              </w:rPr>
-            </w:pPr>
-            <w:r>
-              <w:rPr>
-                <w:rFonts w:ascii="Times New Roman" w:cs="Times New Roman" w:eastAsia="Times New Roman" w:hAnsi="Times New Roman"/>
-                <w:sz w:val="24"/>
-                <w:szCs w:val="24"/>
-                <w:rtl w:val="0"/>
-              </w:rPr>
-              <w:t xml:space="preserve">Get parameters from JSP and do addUser() method </w:t>
-            </w:r>
-          </w:p>
-        </w:tc>
-      </w:tr>
-    </w:tbl>
-    <w:p>
-      <w:pPr>
-        <w:ind w:left="720" w:right="2085.1181102362207" w:firstLine="0"/>
-        <w:rPr>
-          <w:rFonts w:ascii="Times New Roman" w:cs="Times New Roman" w:eastAsia="Times New Roman" w:hAnsi="Times New Roman"/>
-          <w:b w:val="1"/>
-          <w:sz w:val="26"/>
-          <w:szCs w:val="26"/>
-        </w:rPr>
-      </w:pPr>
-      <w:r>
-        <w:rPr>
-          <w:rtl w:val="0"/>
-        </w:rPr>
-      </w:r>
-    </w:p>
-    <w:p>
-      <w:pPr>
-        <w:ind w:left="2160" w:right="2085.1181102362207" w:firstLine="0"/>
-        <w:rPr>
-          <w:rFonts w:ascii="Times New Roman" w:cs="Times New Roman" w:eastAsia="Times New Roman" w:hAnsi="Times New Roman"/>
-          <w:b w:val="1"/>
-          <w:sz w:val="26"/>
-          <w:szCs w:val="26"/>
-        </w:rPr>
-      </w:pPr>
-      <w:r>
-        <w:rPr>
-          <w:rtl w:val="0"/>
-        </w:rPr>
-      </w:r>
-    </w:p>
-    <w:p>
-      <w:pPr>
-        <w:ind w:left="2160" w:right="2085.1181102362207" w:firstLine="0"/>
-        <w:rPr>
-          <w:rFonts w:ascii="Times New Roman" w:cs="Times New Roman" w:eastAsia="Times New Roman" w:hAnsi="Times New Roman"/>
-          <w:b w:val="1"/>
-          <w:sz w:val="26"/>
-          <w:szCs w:val="26"/>
-        </w:rPr>
-      </w:pPr>
-      <w:r>
-        <w:rPr>
-          <w:rtl w:val="0"/>
-        </w:rPr>
-      </w:r>
-    </w:p>
-    <w:p>
-      <w:pPr>
-        <w:ind w:right="2085.1181102362207"/>
-        <w:rPr>
-          <w:rFonts w:ascii="Times New Roman" w:cs="Times New Roman" w:eastAsia="Times New Roman" w:hAnsi="Times New Roman"/>
-          <w:b w:val="1"/>
-          <w:sz w:val="26"/>
-          <w:szCs w:val="26"/>
-        </w:rPr>
-      </w:pPr>
-      <w:r>
-        <w:rPr>
-          <w:rFonts w:ascii="Times New Roman" w:cs="Times New Roman" w:eastAsia="Times New Roman" w:hAnsi="Times New Roman"/>
-          <w:b w:val="1"/>
-          <w:sz w:val="26"/>
-          <w:szCs w:val="26"/>
-          <w:rtl w:val="0"/>
-        </w:rPr>
-        <w:t xml:space="preserve">               </w:t>
-      </w:r>
-    </w:p>
-    <w:p>
-      <w:pPr>
-        <w:ind w:left="141.73228346456688" w:right="2085.1181102362207" w:firstLine="0"/>
-        <w:rPr>
-          <w:rFonts w:ascii="Times New Roman" w:cs="Times New Roman" w:eastAsia="Times New Roman" w:hAnsi="Times New Roman"/>
-          <w:b w:val="1"/>
-          <w:sz w:val="26"/>
-          <w:szCs w:val="26"/>
-        </w:rPr>
-      </w:pPr>
-      <w:r>
-        <w:rPr>
-          <w:rFonts w:ascii="Times New Roman" w:cs="Times New Roman" w:eastAsia="Times New Roman" w:hAnsi="Times New Roman"/>
-          <w:b w:val="1"/>
-          <w:sz w:val="26"/>
-          <w:szCs w:val="26"/>
-        </w:rPr>
-        <w:drawing>
-          <wp:inline distB="114300" distT="114300" distL="114300" distR="114300">
-            <wp:extent cx="5731200" cy="2794000"/>
-            <wp:effectExtent b="0" l="0" r="0" t="0"/>
-            <wp:docPr id="4" name="image11.png"/>
-            <a:graphic>
-              <a:graphicData uri="http://schemas.openxmlformats.org/drawingml/2006/picture">
-                <pic:pic>
-                  <pic:nvPicPr>
-                    <pic:cNvPr id="0" name="image11.png"/>
-                    <pic:cNvPicPr preferRelativeResize="0"/>
-                  </pic:nvPicPr>
-                  <pic:blipFill>
-                    <a:blip r:embed="rId9"/>
-                    <a:srcRect b="0" l="0" r="0" t="0"/>
-                    <a:stretch>
-                      <a:fillRect/>
-                    </a:stretch>
-                  </pic:blipFill>
-                  <pic:spPr>
-                    <a:xfrm>
-                      <a:off x="0" y="0"/>
-                      <a:ext cx="5731200" cy="2794000"/>
-                    </a:xfrm>
-                    <a:prstGeom prst="rect"/>
-                    <a:ln/>
-                  </pic:spPr>
-                </pic:pic>
-              </a:graphicData>
-            </a:graphic>
-          </wp:inline>
-        </w:drawing>
-      </w:r>
-      <w:r>
-        <w:rPr>
-          <w:rtl w:val="0"/>
-        </w:rPr>
-      </w:r>
-    </w:p>
-    <w:p>
-      <w:pPr>
-        <w:ind w:right="2085.1181102362207"/>
-        <w:rPr>
-          <w:rFonts w:ascii="Times New Roman" w:cs="Times New Roman" w:eastAsia="Times New Roman" w:hAnsi="Times New Roman"/>
-          <w:sz w:val="26"/>
-          <w:szCs w:val="26"/>
-        </w:rPr>
-      </w:pPr>
-      <w:r>
-        <w:rPr>
-          <w:rtl w:val="0"/>
-        </w:rPr>
-      </w:r>
-    </w:p>
-    <w:p>
-      <w:pPr>
-        <w:ind w:right="2085.1181102362207"/>
-        <w:rPr>
-          <w:rFonts w:ascii="Times New Roman" w:cs="Times New Roman" w:eastAsia="Times New Roman" w:hAnsi="Times New Roman"/>
-          <w:sz w:val="26"/>
-          <w:szCs w:val="26"/>
-        </w:rPr>
-      </w:pPr>
-      <w:r>
-        <w:rPr>
-          <w:rtl w:val="0"/>
-        </w:rPr>
-      </w:r>
-    </w:p>
-    <w:p>
-      <w:pPr>
-        <w:ind w:left="0" w:right="2085.1181102362207" w:firstLine="0"/>
-        <w:rPr>
-          <w:rFonts w:ascii="Times New Roman" w:cs="Times New Roman" w:eastAsia="Times New Roman" w:hAnsi="Times New Roman"/>
-          <w:b w:val="1"/>
-          <w:sz w:val="26"/>
-          <w:szCs w:val="26"/>
-        </w:rPr>
-      </w:pPr>
-      <w:r>
-        <w:rPr>
-          <w:rtl w:val="0"/>
-        </w:rPr>
-      </w:r>
-    </w:p>
-    <w:p>
-      <w:pPr>
-        <w:ind w:left="2160" w:right="2085.1181102362207" w:firstLine="0"/>
-        <w:rPr>
-          <w:rFonts w:ascii="Times New Roman" w:cs="Times New Roman" w:eastAsia="Times New Roman" w:hAnsi="Times New Roman"/>
-          <w:b w:val="1"/>
-          <w:sz w:val="26"/>
-          <w:szCs w:val="26"/>
-        </w:rPr>
-      </w:pPr>
-      <w:r>
-        <w:rPr>
-          <w:rFonts w:ascii="Times New Roman" w:cs="Times New Roman" w:eastAsia="Times New Roman" w:hAnsi="Times New Roman"/>
-          <w:b w:val="1"/>
-          <w:sz w:val="26"/>
-          <w:szCs w:val="26"/>
-          <w:rtl w:val="0"/>
-        </w:rPr>
-        <w:t xml:space="preserve">    </w:t>
-      </w:r>
-    </w:p>
-    <w:p>
-      <w:pPr>
-        <w:ind w:left="720" w:right="2085.1181102362207" w:firstLine="0"/>
-        <w:rPr>
-          <w:rFonts w:ascii="Times New Roman" w:cs="Times New Roman" w:eastAsia="Times New Roman" w:hAnsi="Times New Roman"/>
-          <w:b w:val="1"/>
-          <w:sz w:val="26"/>
-          <w:szCs w:val="26"/>
-        </w:rPr>
-      </w:pPr>
-      <w:r>
-        <w:rPr>
-          <w:rtl w:val="0"/>
-        </w:rPr>
-      </w:r>
-    </w:p>
-    <w:tbl>
-      <w:tblPr>
-        <w:tblStyle w:val="Table13"/>
-        <w:tblW w:w="7635.0" w:type="dxa"/>
-        <w:jc w:val="left"/>
-        <w:tblInd w:w="720.0" w:type="dxa"/>
-        <w:tblBorders>
-          <w:top w:color="000000" w:space="0" w:sz="8" w:val="single"/>
-          <w:left w:color="000000" w:space="0" w:sz="8" w:val="single"/>
-          <w:bottom w:color="000000" w:space="0" w:sz="8" w:val="single"/>
-          <w:right w:color="000000" w:space="0" w:sz="8" w:val="single"/>
-          <w:insideH w:color="000000" w:space="0" w:sz="8" w:val="single"/>
-          <w:insideV w:color="000000" w:space="0" w:sz="8" w:val="single"/>
-        </w:tblBorders>
-        <w:tblLayout w:type="fixed"/>
-        <w:tblLook w:val="0600"/>
-      </w:tblPr>
-      <w:tblGrid>
-        <w:gridCol w:w="1800"/>
-        <w:gridCol w:w="2295"/>
-        <w:gridCol w:w="3540"/>
-        <w:tblGridChange w:id="0">
-          <w:tblGrid>
-            <w:gridCol w:w="1800"/>
-            <w:gridCol w:w="2295"/>
-            <w:gridCol w:w="3540"/>
-          </w:tblGrid>
-        </w:tblGridChange>
-      </w:tblGrid>
-      <w:tr>
-        <w:trPr>
-          <w:cantSplit w:val="0"/>
-          <w:tblHeader w:val="0"/>
-        </w:trPr>
-        <w:tc>
-          <w:tcPr>
-            <w:shd w:fill="d9d9d9" w:val="clear"/>
-            <w:tcMar>
-              <w:top w:w="100.0" w:type="dxa"/>
-              <w:left w:w="100.0" w:type="dxa"/>
-              <w:bottom w:w="100.0" w:type="dxa"/>
-              <w:right w:w="100.0" w:type="dxa"/>
-            </w:tcMar>
-            <w:vAlign w:val="top"/>
-          </w:tcPr>
-          <w:p>
-            <w:pPr>
-              <w:widowControl w:val="0"/>
-              <w:spacing w:line="240" w:lineRule="auto"/>
-              <w:jc w:val="center"/>
-              <w:rPr>
-                <w:rFonts w:ascii="Times New Roman" w:cs="Times New Roman" w:eastAsia="Times New Roman" w:hAnsi="Times New Roman"/>
-                <w:b w:val="1"/>
-                <w:sz w:val="24"/>
-                <w:szCs w:val="24"/>
-              </w:rPr>
-            </w:pPr>
-            <w:r>
-              <w:rPr>
-                <w:rFonts w:ascii="Times New Roman" w:cs="Times New Roman" w:eastAsia="Times New Roman" w:hAnsi="Times New Roman"/>
-                <w:b w:val="1"/>
-                <w:sz w:val="24"/>
-                <w:szCs w:val="24"/>
-                <w:rtl w:val="0"/>
-              </w:rPr>
-              <w:t xml:space="preserve">Class</w:t>
-            </w:r>
-          </w:p>
-        </w:tc>
-        <w:tc>
-          <w:tcPr>
-            <w:shd w:fill="d9d9d9" w:val="clear"/>
-            <w:tcMar>
-              <w:top w:w="100.0" w:type="dxa"/>
-              <w:left w:w="100.0" w:type="dxa"/>
-              <w:bottom w:w="100.0" w:type="dxa"/>
-              <w:right w:w="100.0" w:type="dxa"/>
-            </w:tcMar>
-            <w:vAlign w:val="top"/>
-          </w:tcPr>
-          <w:p>
-            <w:pPr>
-              <w:widowControl w:val="0"/>
-              <w:spacing w:line="240" w:lineRule="auto"/>
-              <w:jc w:val="center"/>
-              <w:rPr>
-                <w:rFonts w:ascii="Times New Roman" w:cs="Times New Roman" w:eastAsia="Times New Roman" w:hAnsi="Times New Roman"/>
-                <w:b w:val="1"/>
-                <w:sz w:val="24"/>
-                <w:szCs w:val="24"/>
-              </w:rPr>
-            </w:pPr>
-            <w:r>
-              <w:rPr>
-                <w:rFonts w:ascii="Times New Roman" w:cs="Times New Roman" w:eastAsia="Times New Roman" w:hAnsi="Times New Roman"/>
-                <w:b w:val="1"/>
-                <w:sz w:val="24"/>
-                <w:szCs w:val="24"/>
-                <w:rtl w:val="0"/>
-              </w:rPr>
-              <w:t xml:space="preserve">Method</w:t>
-            </w:r>
-          </w:p>
-        </w:tc>
-        <w:tc>
-          <w:tcPr>
-            <w:shd w:fill="d9d9d9" w:val="clear"/>
-            <w:tcMar>
-              <w:top w:w="100.0" w:type="dxa"/>
-              <w:left w:w="100.0" w:type="dxa"/>
-              <w:bottom w:w="100.0" w:type="dxa"/>
-              <w:right w:w="100.0" w:type="dxa"/>
-            </w:tcMar>
-            <w:vAlign w:val="top"/>
-          </w:tcPr>
-          <w:p>
-            <w:pPr>
-              <w:widowControl w:val="0"/>
-              <w:spacing w:line="240" w:lineRule="auto"/>
-              <w:jc w:val="center"/>
-              <w:rPr>
-                <w:rFonts w:ascii="Times New Roman" w:cs="Times New Roman" w:eastAsia="Times New Roman" w:hAnsi="Times New Roman"/>
-                <w:b w:val="1"/>
-                <w:sz w:val="24"/>
-                <w:szCs w:val="24"/>
-              </w:rPr>
-            </w:pPr>
-            <w:r>
-              <w:rPr>
-                <w:rFonts w:ascii="Times New Roman" w:cs="Times New Roman" w:eastAsia="Times New Roman" w:hAnsi="Times New Roman"/>
-                <w:b w:val="1"/>
-                <w:sz w:val="24"/>
-                <w:szCs w:val="24"/>
-                <w:rtl w:val="0"/>
-              </w:rPr>
-              <w:t xml:space="preserve">SQL</w:t>
+            <w:vMerge w:val="restart"/>
+            <w:shd w:fill="auto" w:val="clear"/>
+            <w:tcMar>
+              <w:top w:w="100.0" w:type="dxa"/>
+              <w:left w:w="100.0" w:type="dxa"/>
+              <w:bottom w:w="100.0" w:type="dxa"/>
+              <w:right w:w="100.0" w:type="dxa"/>
+            </w:tcMar>
+            <w:vAlign w:val="top"/>
+          </w:tcPr>
+          <w:p>
+            <w:pPr>
+              <w:widowControl w:val="0"/>
+              <w:spacing w:line="240" w:lineRule="auto"/>
+              <w:rPr>
+                <w:rFonts w:ascii="Times New Roman" w:cs="Times New Roman" w:eastAsia="Times New Roman" w:hAnsi="Times New Roman"/>
+                <w:sz w:val="24"/>
+                <w:szCs w:val="24"/>
+              </w:rPr>
+            </w:pPr>
+            <w:r>
+              <w:rPr>
+                <w:rFonts w:ascii="Times New Roman" w:cs="Times New Roman" w:eastAsia="Times New Roman" w:hAnsi="Times New Roman"/>
+                <w:sz w:val="24"/>
+                <w:szCs w:val="24"/>
+                <w:rtl w:val="0"/>
+              </w:rPr>
+              <w:t xml:space="preserve">doGet()</w:t>
+            </w:r>
+          </w:p>
+        </w:tc>
+        <w:tc>
+          <w:tcPr>
+            <w:vMerge w:val="restart"/>
+            <w:shd w:fill="auto" w:val="clear"/>
+            <w:tcMar>
+              <w:top w:w="100.0" w:type="dxa"/>
+              <w:left w:w="100.0" w:type="dxa"/>
+              <w:bottom w:w="100.0" w:type="dxa"/>
+              <w:right w:w="100.0" w:type="dxa"/>
+            </w:tcMar>
+            <w:vAlign w:val="top"/>
+          </w:tcPr>
+          <w:p>
+            <w:pPr>
+              <w:widowControl w:val="0"/>
+              <w:spacing w:line="240" w:lineRule="auto"/>
+              <w:rPr>
+                <w:rFonts w:ascii="Times New Roman" w:cs="Times New Roman" w:eastAsia="Times New Roman" w:hAnsi="Times New Roman"/>
+                <w:sz w:val="24"/>
+                <w:szCs w:val="24"/>
+              </w:rPr>
+            </w:pPr>
+            <w:r>
+              <w:rPr>
+                <w:rFonts w:ascii="Times New Roman" w:cs="Times New Roman" w:eastAsia="Times New Roman" w:hAnsi="Times New Roman"/>
+                <w:sz w:val="24"/>
+                <w:szCs w:val="24"/>
+                <w:rtl w:val="0"/>
+              </w:rPr>
+              <w:t xml:space="preserve">Send request to otp.jsp</w:t>
             </w:r>
           </w:p>
         </w:tc>
@@ -12614,140 +12094,74 @@
         </w:trPr>
         <w:tc>
           <w:tcPr>
-            <w:vMerge w:val="restart"/>
-            <w:shd w:fill="auto" w:val="clear"/>
-            <w:tcMar>
-              <w:top w:w="100.0" w:type="dxa"/>
-              <w:left w:w="100.0" w:type="dxa"/>
-              <w:bottom w:w="100.0" w:type="dxa"/>
-              <w:right w:w="100.0" w:type="dxa"/>
-            </w:tcMar>
-            <w:vAlign w:val="top"/>
-          </w:tcPr>
-          <w:p>
-            <w:pPr>
-              <w:widowControl w:val="0"/>
-              <w:spacing w:line="240" w:lineRule="auto"/>
-              <w:rPr>
-                <w:rFonts w:ascii="Times New Roman" w:cs="Times New Roman" w:eastAsia="Times New Roman" w:hAnsi="Times New Roman"/>
-                <w:sz w:val="24"/>
-                <w:szCs w:val="24"/>
-              </w:rPr>
-            </w:pPr>
-            <w:r>
-              <w:rPr>
-                <w:rFonts w:ascii="Times New Roman" w:cs="Times New Roman" w:eastAsia="Times New Roman" w:hAnsi="Times New Roman"/>
-                <w:sz w:val="24"/>
-                <w:szCs w:val="24"/>
-                <w:rtl w:val="0"/>
-              </w:rPr>
-              <w:t xml:space="preserve">UserDAO</w:t>
-            </w:r>
-          </w:p>
-        </w:tc>
-        <w:tc>
-          <w:tcPr>
-            <w:shd w:fill="auto" w:val="clear"/>
-            <w:tcMar>
-              <w:top w:w="100.0" w:type="dxa"/>
-              <w:left w:w="100.0" w:type="dxa"/>
-              <w:bottom w:w="100.0" w:type="dxa"/>
-              <w:right w:w="100.0" w:type="dxa"/>
-            </w:tcMar>
-            <w:vAlign w:val="top"/>
-          </w:tcPr>
-          <w:p>
-            <w:pPr>
-              <w:widowControl w:val="0"/>
-              <w:spacing w:line="240" w:lineRule="auto"/>
-              <w:rPr>
-                <w:rFonts w:ascii="Times New Roman" w:cs="Times New Roman" w:eastAsia="Times New Roman" w:hAnsi="Times New Roman"/>
-                <w:sz w:val="24"/>
-                <w:szCs w:val="24"/>
-              </w:rPr>
-            </w:pPr>
-            <w:r>
-              <w:rPr>
-                <w:rFonts w:ascii="Times New Roman" w:cs="Times New Roman" w:eastAsia="Times New Roman" w:hAnsi="Times New Roman"/>
-                <w:sz w:val="24"/>
-                <w:szCs w:val="24"/>
-                <w:rtl w:val="0"/>
-              </w:rPr>
-              <w:t xml:space="preserve">addUser(User): void </w:t>
-            </w:r>
-          </w:p>
-        </w:tc>
-        <w:tc>
-          <w:tcPr>
-            <w:shd w:fill="auto" w:val="clear"/>
-            <w:tcMar>
-              <w:top w:w="100.0" w:type="dxa"/>
-              <w:left w:w="100.0" w:type="dxa"/>
-              <w:bottom w:w="100.0" w:type="dxa"/>
-              <w:right w:w="100.0" w:type="dxa"/>
-            </w:tcMar>
-            <w:vAlign w:val="top"/>
-          </w:tcPr>
-          <w:p>
-            <w:pPr>
-              <w:widowControl w:val="0"/>
-              <w:spacing w:line="240" w:lineRule="auto"/>
-              <w:rPr>
-                <w:rFonts w:ascii="Times New Roman" w:cs="Times New Roman" w:eastAsia="Times New Roman" w:hAnsi="Times New Roman"/>
-                <w:sz w:val="24"/>
-                <w:szCs w:val="24"/>
-              </w:rPr>
-            </w:pPr>
-            <w:r>
-              <w:rPr>
-                <w:rFonts w:ascii="Times New Roman" w:cs="Times New Roman" w:eastAsia="Times New Roman" w:hAnsi="Times New Roman"/>
-                <w:sz w:val="24"/>
-                <w:szCs w:val="24"/>
-                <w:rtl w:val="0"/>
-              </w:rPr>
-              <w:t xml:space="preserve">INSERT INTO [dbo].[Users]</w:t>
-            </w:r>
-          </w:p>
-          <w:p>
-            <w:pPr>
-              <w:widowControl w:val="0"/>
-              <w:spacing w:line="240" w:lineRule="auto"/>
-              <w:rPr>
-                <w:rFonts w:ascii="Times New Roman" w:cs="Times New Roman" w:eastAsia="Times New Roman" w:hAnsi="Times New Roman"/>
-                <w:sz w:val="24"/>
-                <w:szCs w:val="24"/>
-              </w:rPr>
-            </w:pPr>
-            <w:r>
-              <w:rPr>
-                <w:rFonts w:ascii="Times New Roman" w:cs="Times New Roman" w:eastAsia="Times New Roman" w:hAnsi="Times New Roman"/>
-                <w:sz w:val="24"/>
-                <w:szCs w:val="24"/>
-                <w:rtl w:val="0"/>
-              </w:rPr>
-              <w:t xml:space="preserve">………………</w:t>
-            </w:r>
-          </w:p>
-          <w:p>
-            <w:pPr>
-              <w:widowControl w:val="0"/>
-              <w:spacing w:line="240" w:lineRule="auto"/>
-              <w:rPr>
-                <w:rFonts w:ascii="Times New Roman" w:cs="Times New Roman" w:eastAsia="Times New Roman" w:hAnsi="Times New Roman"/>
-                <w:sz w:val="24"/>
-                <w:szCs w:val="24"/>
-              </w:rPr>
-            </w:pPr>
-            <w:r>
-              <w:rPr>
-                <w:rFonts w:ascii="Times New Roman" w:cs="Times New Roman" w:eastAsia="Times New Roman" w:hAnsi="Times New Roman"/>
-                <w:sz w:val="24"/>
-                <w:szCs w:val="24"/>
-                <w:rtl w:val="0"/>
-              </w:rPr>
-              <w:t xml:space="preserve">VALUES  (1, 1, ?, ?, ?, ?, ?, ?, ?, ?, ?, ?)";</w:t>
-            </w:r>
-          </w:p>
+            <w:vMerge w:val="continue"/>
+            <w:shd w:fill="auto" w:val="clear"/>
+            <w:tcMar>
+              <w:top w:w="100.0" w:type="dxa"/>
+              <w:left w:w="100.0" w:type="dxa"/>
+              <w:bottom w:w="100.0" w:type="dxa"/>
+              <w:right w:w="100.0" w:type="dxa"/>
+            </w:tcMar>
+            <w:vAlign w:val="top"/>
+          </w:tcPr>
+          <w:p>
+            <w:pPr>
+              <w:widowControl w:val="0"/>
+              <w:spacing w:line="240" w:lineRule="auto"/>
+              <w:rPr>
+                <w:rFonts w:ascii="Times New Roman" w:cs="Times New Roman" w:eastAsia="Times New Roman" w:hAnsi="Times New Roman"/>
+                <w:sz w:val="24"/>
+                <w:szCs w:val="24"/>
+              </w:rPr>
+            </w:pPr>
+            <w:r>
+              <w:rPr>
+                <w:rtl w:val="0"/>
+              </w:rPr>
+            </w:r>
+          </w:p>
+        </w:tc>
+        <w:tc>
+          <w:tcPr>
+            <w:vMerge w:val="continue"/>
+            <w:shd w:fill="auto" w:val="clear"/>
+            <w:tcMar>
+              <w:top w:w="100.0" w:type="dxa"/>
+              <w:left w:w="100.0" w:type="dxa"/>
+              <w:bottom w:w="100.0" w:type="dxa"/>
+              <w:right w:w="100.0" w:type="dxa"/>
+            </w:tcMar>
+            <w:vAlign w:val="top"/>
+          </w:tcPr>
+          <w:p>
+            <w:pPr>
+              <w:widowControl w:val="0"/>
+              <w:spacing w:line="240" w:lineRule="auto"/>
+              <w:rPr>
+                <w:rFonts w:ascii="Times New Roman" w:cs="Times New Roman" w:eastAsia="Times New Roman" w:hAnsi="Times New Roman"/>
+                <w:sz w:val="24"/>
+                <w:szCs w:val="24"/>
+              </w:rPr>
+            </w:pPr>
+            <w:r>
+              <w:rPr>
+                <w:rtl w:val="0"/>
+              </w:rPr>
+            </w:r>
+          </w:p>
+        </w:tc>
+        <w:tc>
+          <w:tcPr>
+            <w:vMerge w:val="continue"/>
+            <w:shd w:fill="auto" w:val="clear"/>
+            <w:tcMar>
+              <w:top w:w="100.0" w:type="dxa"/>
+              <w:left w:w="100.0" w:type="dxa"/>
+              <w:bottom w:w="100.0" w:type="dxa"/>
+              <w:right w:w="100.0" w:type="dxa"/>
+            </w:tcMar>
+            <w:vAlign w:val="top"/>
+          </w:tcPr>
           <w:p>
             <w:pPr>
               <w:widowControl w:val="0"/>
@@ -12769,199 +12183,98 @@
       <w:tr>
         <w:trPr>
           <w:cantSplit w:val="0"/>
-          <w:trHeight w:val="440" w:hRule="atLeast"/>
+          <w:trHeight w:val="2.9296875" w:hRule="atLeast"/>
           <w:tblHeader w:val="0"/>
         </w:trPr>
         <w:tc>
           <w:tcPr>
-            <w:vMerge w:val="continue"/>
-            <w:shd w:fill="auto" w:val="clear"/>
-            <w:tcMar>
-              <w:top w:w="100.0" w:type="dxa"/>
-              <w:left w:w="100.0" w:type="dxa"/>
-              <w:bottom w:w="100.0" w:type="dxa"/>
-              <w:right w:w="100.0" w:type="dxa"/>
-            </w:tcMar>
-            <w:vAlign w:val="top"/>
-          </w:tcPr>
-          <w:p>
-            <w:pPr>
-              <w:widowControl w:val="0"/>
-              <w:spacing w:line="240" w:lineRule="auto"/>
-              <w:rPr>
-                <w:rFonts w:ascii="Times New Roman" w:cs="Times New Roman" w:eastAsia="Times New Roman" w:hAnsi="Times New Roman"/>
-                <w:sz w:val="24"/>
-                <w:szCs w:val="24"/>
-              </w:rPr>
-            </w:pPr>
-            <w:r>
-              <w:rPr>
-                <w:rtl w:val="0"/>
-              </w:rPr>
-            </w:r>
-          </w:p>
-        </w:tc>
-        <w:tc>
-          <w:tcPr>
-            <w:shd w:fill="auto" w:val="clear"/>
-            <w:tcMar>
-              <w:top w:w="100.0" w:type="dxa"/>
-              <w:left w:w="100.0" w:type="dxa"/>
-              <w:bottom w:w="100.0" w:type="dxa"/>
-              <w:right w:w="100.0" w:type="dxa"/>
-            </w:tcMar>
-            <w:vAlign w:val="top"/>
-          </w:tcPr>
-          <w:p>
-            <w:pPr>
-              <w:widowControl w:val="0"/>
-              <w:spacing w:line="240" w:lineRule="auto"/>
-              <w:rPr>
-                <w:rFonts w:ascii="Times New Roman" w:cs="Times New Roman" w:eastAsia="Times New Roman" w:hAnsi="Times New Roman"/>
-                <w:sz w:val="24"/>
-                <w:szCs w:val="24"/>
-              </w:rPr>
-            </w:pPr>
-            <w:r>
-              <w:rPr>
-                <w:rFonts w:ascii="Times New Roman" w:cs="Times New Roman" w:eastAsia="Times New Roman" w:hAnsi="Times New Roman"/>
-                <w:sz w:val="24"/>
-                <w:szCs w:val="24"/>
-                <w:rtl w:val="0"/>
-              </w:rPr>
-              <w:t xml:space="preserve">getAccountByLoginName(String): User</w:t>
-            </w:r>
-          </w:p>
-        </w:tc>
-        <w:tc>
-          <w:tcPr>
-            <w:shd w:fill="auto" w:val="clear"/>
-            <w:tcMar>
-              <w:top w:w="100.0" w:type="dxa"/>
-              <w:left w:w="100.0" w:type="dxa"/>
-              <w:bottom w:w="100.0" w:type="dxa"/>
-              <w:right w:w="100.0" w:type="dxa"/>
-            </w:tcMar>
-            <w:vAlign w:val="top"/>
-          </w:tcPr>
-          <w:p>
-            <w:pPr>
-              <w:widowControl w:val="0"/>
-              <w:spacing w:line="240" w:lineRule="auto"/>
-              <w:rPr>
-                <w:rFonts w:ascii="Times New Roman" w:cs="Times New Roman" w:eastAsia="Times New Roman" w:hAnsi="Times New Roman"/>
-                <w:sz w:val="24"/>
-                <w:szCs w:val="24"/>
-              </w:rPr>
-            </w:pPr>
-            <w:r>
-              <w:rPr>
-                <w:rFonts w:ascii="Times New Roman" w:cs="Times New Roman" w:eastAsia="Times New Roman" w:hAnsi="Times New Roman"/>
-                <w:sz w:val="24"/>
-                <w:szCs w:val="24"/>
-                <w:rtl w:val="0"/>
-              </w:rPr>
-              <w:t xml:space="preserve">Select * from Users where username = ?</w:t>
-            </w:r>
-          </w:p>
-        </w:tc>
-      </w:tr>
-      <w:tr>
-        <w:trPr>
-          <w:cantSplit w:val="0"/>
-          <w:trHeight w:val="440" w:hRule="atLeast"/>
-          <w:tblHeader w:val="0"/>
-        </w:trPr>
-        <w:tc>
-          <w:tcPr>
-            <w:vMerge w:val="continue"/>
-            <w:shd w:fill="auto" w:val="clear"/>
-            <w:tcMar>
-              <w:top w:w="100.0" w:type="dxa"/>
-              <w:left w:w="100.0" w:type="dxa"/>
-              <w:bottom w:w="100.0" w:type="dxa"/>
-              <w:right w:w="100.0" w:type="dxa"/>
-            </w:tcMar>
-            <w:vAlign w:val="top"/>
-          </w:tcPr>
-          <w:p>
-            <w:pPr>
-              <w:widowControl w:val="0"/>
-              <w:spacing w:line="240" w:lineRule="auto"/>
-              <w:rPr>
-                <w:rFonts w:ascii="Times New Roman" w:cs="Times New Roman" w:eastAsia="Times New Roman" w:hAnsi="Times New Roman"/>
-                <w:sz w:val="24"/>
-                <w:szCs w:val="24"/>
-              </w:rPr>
-            </w:pPr>
-            <w:r>
-              <w:rPr>
-                <w:rtl w:val="0"/>
-              </w:rPr>
-            </w:r>
-          </w:p>
-        </w:tc>
-        <w:tc>
-          <w:tcPr>
-            <w:shd w:fill="auto" w:val="clear"/>
-            <w:tcMar>
-              <w:top w:w="100.0" w:type="dxa"/>
-              <w:left w:w="100.0" w:type="dxa"/>
-              <w:bottom w:w="100.0" w:type="dxa"/>
-              <w:right w:w="100.0" w:type="dxa"/>
-            </w:tcMar>
-            <w:vAlign w:val="top"/>
-          </w:tcPr>
-          <w:p>
-            <w:pPr>
-              <w:widowControl w:val="0"/>
-              <w:spacing w:line="240" w:lineRule="auto"/>
-              <w:rPr>
-                <w:rFonts w:ascii="Times New Roman" w:cs="Times New Roman" w:eastAsia="Times New Roman" w:hAnsi="Times New Roman"/>
-                <w:sz w:val="24"/>
-                <w:szCs w:val="24"/>
-              </w:rPr>
-            </w:pPr>
-            <w:r>
-              <w:rPr>
-                <w:rFonts w:ascii="Times New Roman" w:cs="Times New Roman" w:eastAsia="Times New Roman" w:hAnsi="Times New Roman"/>
-                <w:sz w:val="24"/>
-                <w:szCs w:val="24"/>
-                <w:rtl w:val="0"/>
-              </w:rPr>
-              <w:t xml:space="preserve">getAccountByEmail(String): User</w:t>
-            </w:r>
-          </w:p>
-        </w:tc>
-        <w:tc>
-          <w:tcPr>
-            <w:shd w:fill="auto" w:val="clear"/>
-            <w:tcMar>
-              <w:top w:w="100.0" w:type="dxa"/>
-              <w:left w:w="100.0" w:type="dxa"/>
-              <w:bottom w:w="100.0" w:type="dxa"/>
-              <w:right w:w="100.0" w:type="dxa"/>
-            </w:tcMar>
-            <w:vAlign w:val="top"/>
-          </w:tcPr>
-          <w:p>
-            <w:pPr>
-              <w:widowControl w:val="0"/>
-              <w:spacing w:line="240" w:lineRule="auto"/>
-              <w:rPr>
-                <w:rFonts w:ascii="Times New Roman" w:cs="Times New Roman" w:eastAsia="Times New Roman" w:hAnsi="Times New Roman"/>
-                <w:sz w:val="24"/>
-                <w:szCs w:val="24"/>
-              </w:rPr>
-            </w:pPr>
-            <w:r>
-              <w:rPr>
-                <w:rFonts w:ascii="Times New Roman" w:cs="Times New Roman" w:eastAsia="Times New Roman" w:hAnsi="Times New Roman"/>
-                <w:sz w:val="24"/>
-                <w:szCs w:val="24"/>
-                <w:rtl w:val="0"/>
-              </w:rPr>
-              <w:t xml:space="preserve">Select * from Users where email = ?</w:t>
+            <w:shd w:fill="auto" w:val="clear"/>
+            <w:tcMar>
+              <w:top w:w="100.0" w:type="dxa"/>
+              <w:left w:w="100.0" w:type="dxa"/>
+              <w:bottom w:w="100.0" w:type="dxa"/>
+              <w:right w:w="100.0" w:type="dxa"/>
+            </w:tcMar>
+            <w:vAlign w:val="top"/>
+          </w:tcPr>
+          <w:p>
+            <w:pPr>
+              <w:widowControl w:val="0"/>
+              <w:spacing w:line="240" w:lineRule="auto"/>
+              <w:rPr>
+                <w:rFonts w:ascii="Times New Roman" w:cs="Times New Roman" w:eastAsia="Times New Roman" w:hAnsi="Times New Roman"/>
+                <w:sz w:val="24"/>
+                <w:szCs w:val="24"/>
+              </w:rPr>
+            </w:pPr>
+            <w:r>
+              <w:rPr>
+                <w:rtl w:val="0"/>
+              </w:rPr>
+            </w:r>
+          </w:p>
+        </w:tc>
+        <w:tc>
+          <w:tcPr>
+            <w:shd w:fill="auto" w:val="clear"/>
+            <w:tcMar>
+              <w:top w:w="100.0" w:type="dxa"/>
+              <w:left w:w="100.0" w:type="dxa"/>
+              <w:bottom w:w="100.0" w:type="dxa"/>
+              <w:right w:w="100.0" w:type="dxa"/>
+            </w:tcMar>
+            <w:vAlign w:val="top"/>
+          </w:tcPr>
+          <w:p>
+            <w:pPr>
+              <w:widowControl w:val="0"/>
+              <w:spacing w:line="240" w:lineRule="auto"/>
+              <w:rPr>
+                <w:rFonts w:ascii="Times New Roman" w:cs="Times New Roman" w:eastAsia="Times New Roman" w:hAnsi="Times New Roman"/>
+                <w:sz w:val="24"/>
+                <w:szCs w:val="24"/>
+              </w:rPr>
+            </w:pPr>
+            <w:r>
+              <w:rPr>
+                <w:rFonts w:ascii="Times New Roman" w:cs="Times New Roman" w:eastAsia="Times New Roman" w:hAnsi="Times New Roman"/>
+                <w:sz w:val="24"/>
+                <w:szCs w:val="24"/>
+                <w:rtl w:val="0"/>
+              </w:rPr>
+              <w:t xml:space="preserve">doPost()</w:t>
+            </w:r>
+          </w:p>
+        </w:tc>
+        <w:tc>
+          <w:tcPr>
+            <w:shd w:fill="auto" w:val="clear"/>
+            <w:tcMar>
+              <w:top w:w="100.0" w:type="dxa"/>
+              <w:left w:w="100.0" w:type="dxa"/>
+              <w:bottom w:w="100.0" w:type="dxa"/>
+              <w:right w:w="100.0" w:type="dxa"/>
+            </w:tcMar>
+            <w:vAlign w:val="top"/>
+          </w:tcPr>
+          <w:p>
+            <w:pPr>
+              <w:widowControl w:val="0"/>
+              <w:spacing w:line="240" w:lineRule="auto"/>
+              <w:rPr>
+                <w:rFonts w:ascii="Times New Roman" w:cs="Times New Roman" w:eastAsia="Times New Roman" w:hAnsi="Times New Roman"/>
+                <w:sz w:val="24"/>
+                <w:szCs w:val="24"/>
+              </w:rPr>
+            </w:pPr>
+            <w:r>
+              <w:rPr>
+                <w:rFonts w:ascii="Times New Roman" w:cs="Times New Roman" w:eastAsia="Times New Roman" w:hAnsi="Times New Roman"/>
+                <w:sz w:val="24"/>
+                <w:szCs w:val="24"/>
+                <w:rtl w:val="0"/>
+              </w:rPr>
+              <w:t xml:space="preserve">Get parameters otp from jsp, check and send to reset.jsp</w:t>
             </w:r>
           </w:p>
         </w:tc>
@@ -12969,6 +12282,22 @@
     </w:tbl>
     <w:p>
       <w:pPr>
+        <w:ind w:left="720" w:right="2085.1181102362207" w:firstLine="0"/>
+        <w:rPr>
+          <w:rFonts w:ascii="Times New Roman" w:cs="Times New Roman" w:eastAsia="Times New Roman" w:hAnsi="Times New Roman"/>
+          <w:b w:val="1"/>
+          <w:sz w:val="26"/>
+          <w:szCs w:val="26"/>
+        </w:rPr>
+      </w:pPr>
+      <w:r>
+        <w:rPr>
+          <w:rtl w:val="0"/>
+        </w:rPr>
+      </w:r>
+    </w:p>
+    <w:p>
+      <w:pPr>
         <w:ind w:right="2085.1181102362207"/>
         <w:rPr>
           <w:rFonts w:ascii="Times New Roman" w:cs="Times New Roman" w:eastAsia="Times New Roman" w:hAnsi="Times New Roman"/>
@@ -12979,8 +12308,13 @@
       </w:pPr>
       <w:r>
         <w:rPr>
-          <w:rtl w:val="0"/>
-        </w:rPr>
+          <w:rFonts w:ascii="Times New Roman" w:cs="Times New Roman" w:eastAsia="Times New Roman" w:hAnsi="Times New Roman"/>
+          <w:b w:val="1"/>
+          <w:sz w:val="26"/>
+          <w:szCs w:val="26"/>
+          <w:rtl w:val="0"/>
+        </w:rPr>
+        <w:t xml:space="preserve">        </w:t>
       </w:r>
     </w:p>
     <w:sectPr>
@@ -13221,7 +12555,7 @@
       <w:lvlText w:val="%1."/>
       <w:lvlJc w:val="left"/>
       <w:pPr>
-        <w:ind w:left="720" w:hanging="360"/>
+        <w:ind w:left="2160" w:hanging="360"/>
       </w:pPr>
       <w:rPr>
         <w:u w:val="none"/>
@@ -13233,7 +12567,7 @@
       <w:lvlText w:val="%2."/>
       <w:lvlJc w:val="right"/>
       <w:pPr>
-        <w:ind w:left="1440" w:hanging="360"/>
+        <w:ind w:left="2880" w:hanging="360"/>
       </w:pPr>
       <w:rPr>
         <w:u w:val="none"/>
@@ -13245,7 +12579,7 @@
       <w:lvlText w:val="%3."/>
       <w:lvlJc w:val="left"/>
       <w:pPr>
-        <w:ind w:left="2160" w:hanging="360"/>
+        <w:ind w:left="3600" w:hanging="360"/>
       </w:pPr>
       <w:rPr>
         <w:u w:val="none"/>
@@ -13257,7 +12591,7 @@
       <w:lvlText w:val="%4."/>
       <w:lvlJc w:val="left"/>
       <w:pPr>
-        <w:ind w:left="2880" w:hanging="360"/>
+        <w:ind w:left="4320" w:hanging="360"/>
       </w:pPr>
       <w:rPr>
         <w:u w:val="none"/>
@@ -13269,7 +12603,7 @@
       <w:lvlText w:val="%5."/>
       <w:lvlJc w:val="right"/>
       <w:pPr>
-        <w:ind w:left="3600" w:hanging="360"/>
+        <w:ind w:left="5040" w:hanging="360"/>
       </w:pPr>
       <w:rPr>
         <w:u w:val="none"/>
@@ -13281,7 +12615,7 @@
       <w:lvlText w:val="%6."/>
       <w:lvlJc w:val="left"/>
       <w:pPr>
-        <w:ind w:left="4320" w:hanging="360"/>
+        <w:ind w:left="5760" w:hanging="360"/>
       </w:pPr>
       <w:rPr>
         <w:u w:val="none"/>
@@ -13293,7 +12627,7 @@
       <w:lvlText w:val="%7."/>
       <w:lvlJc w:val="left"/>
       <w:pPr>
-        <w:ind w:left="5040" w:hanging="360"/>
+        <w:ind w:left="6480" w:hanging="360"/>
       </w:pPr>
       <w:rPr>
         <w:u w:val="none"/>
@@ -13305,7 +12639,7 @@
       <w:lvlText w:val="%8."/>
       <w:lvlJc w:val="right"/>
       <w:pPr>
-        <w:ind w:left="5760" w:hanging="360"/>
+        <w:ind w:left="7200" w:hanging="360"/>
       </w:pPr>
       <w:rPr>
         <w:u w:val="none"/>
@@ -13317,7 +12651,7 @@
       <w:lvlText w:val="%9."/>
       <w:lvlJc w:val="left"/>
       <w:pPr>
-        <w:ind w:left="6480" w:hanging="360"/>
+        <w:ind w:left="7920" w:hanging="360"/>
       </w:pPr>
       <w:rPr>
         <w:u w:val="none"/>
@@ -13331,7 +12665,7 @@
       <w:lvlText w:val="%1."/>
       <w:lvlJc w:val="left"/>
       <w:pPr>
-        <w:ind w:left="2160" w:hanging="360"/>
+        <w:ind w:left="720" w:hanging="360"/>
       </w:pPr>
       <w:rPr>
         <w:u w:val="none"/>
@@ -13343,7 +12677,7 @@
       <w:lvlText w:val="%2."/>
       <w:lvlJc w:val="right"/>
       <w:pPr>
-        <w:ind w:left="2880" w:hanging="360"/>
+        <w:ind w:left="1440" w:hanging="360"/>
       </w:pPr>
       <w:rPr>
         <w:u w:val="none"/>
@@ -13355,7 +12689,7 @@
       <w:lvlText w:val="%3."/>
       <w:lvlJc w:val="left"/>
       <w:pPr>
-        <w:ind w:left="3600" w:hanging="360"/>
+        <w:ind w:left="2160" w:hanging="360"/>
       </w:pPr>
       <w:rPr>
         <w:u w:val="none"/>
@@ -13367,7 +12701,7 @@
       <w:lvlText w:val="%4."/>
       <w:lvlJc w:val="left"/>
       <w:pPr>
-        <w:ind w:left="4320" w:hanging="360"/>
+        <w:ind w:left="2880" w:hanging="360"/>
       </w:pPr>
       <w:rPr>
         <w:u w:val="none"/>
@@ -13379,7 +12713,7 @@
       <w:lvlText w:val="%5."/>
       <w:lvlJc w:val="right"/>
       <w:pPr>
-        <w:ind w:left="5040" w:hanging="360"/>
+        <w:ind w:left="3600" w:hanging="360"/>
       </w:pPr>
       <w:rPr>
         <w:u w:val="none"/>
@@ -13391,7 +12725,7 @@
       <w:lvlText w:val="%6."/>
       <w:lvlJc w:val="left"/>
       <w:pPr>
-        <w:ind w:left="5760" w:hanging="360"/>
+        <w:ind w:left="4320" w:hanging="360"/>
       </w:pPr>
       <w:rPr>
         <w:u w:val="none"/>
@@ -13403,7 +12737,7 @@
       <w:lvlText w:val="%7."/>
       <w:lvlJc w:val="left"/>
       <w:pPr>
-        <w:ind w:left="6480" w:hanging="360"/>
+        <w:ind w:left="5040" w:hanging="360"/>
       </w:pPr>
       <w:rPr>
         <w:u w:val="none"/>
@@ -13415,7 +12749,7 @@
       <w:lvlText w:val="%8."/>
       <w:lvlJc w:val="right"/>
       <w:pPr>
-        <w:ind w:left="7200" w:hanging="360"/>
+        <w:ind w:left="5760" w:hanging="360"/>
       </w:pPr>
       <w:rPr>
         <w:u w:val="none"/>
@@ -13427,7 +12761,7 @@
       <w:lvlText w:val="%9."/>
       <w:lvlJc w:val="left"/>
       <w:pPr>
-        <w:ind w:left="7920" w:hanging="360"/>
+        <w:ind w:left="6480" w:hanging="360"/>
       </w:pPr>
       <w:rPr>
         <w:u w:val="none"/>
@@ -13435,6 +12769,226 @@
     </w:lvl>
   </w:abstractNum>
   <w:abstractNum w:abstractNumId="5">
+    <w:lvl w:ilvl="0">
+      <w:start w:val="1"/>
+      <w:numFmt w:val="upperRoman"/>
+      <w:lvlText w:val="%1."/>
+      <w:lvlJc w:val="right"/>
+      <w:pPr>
+        <w:ind w:left="720" w:hanging="360"/>
+      </w:pPr>
+      <w:rPr>
+        <w:u w:val="none"/>
+      </w:rPr>
+    </w:lvl>
+    <w:lvl w:ilvl="1">
+      <w:start w:val="1"/>
+      <w:numFmt w:val="upperLetter"/>
+      <w:lvlText w:val="%2."/>
+      <w:lvlJc w:val="left"/>
+      <w:pPr>
+        <w:ind w:left="1440" w:hanging="360"/>
+      </w:pPr>
+      <w:rPr>
+        <w:u w:val="none"/>
+      </w:rPr>
+    </w:lvl>
+    <w:lvl w:ilvl="2">
+      <w:start w:val="1"/>
+      <w:numFmt w:val="decimal"/>
+      <w:lvlText w:val="%3."/>
+      <w:lvlJc w:val="left"/>
+      <w:pPr>
+        <w:ind w:left="2160" w:hanging="360"/>
+      </w:pPr>
+      <w:rPr>
+        <w:u w:val="none"/>
+      </w:rPr>
+    </w:lvl>
+    <w:lvl w:ilvl="3">
+      <w:start w:val="1"/>
+      <w:numFmt w:val="lowerLetter"/>
+      <w:lvlText w:val="%4)"/>
+      <w:lvlJc w:val="left"/>
+      <w:pPr>
+        <w:ind w:left="2880" w:hanging="360"/>
+      </w:pPr>
+      <w:rPr>
+        <w:u w:val="none"/>
+      </w:rPr>
+    </w:lvl>
+    <w:lvl w:ilvl="4">
+      <w:start w:val="1"/>
+      <w:numFmt w:val="decimal"/>
+      <w:lvlText w:val="(%5)"/>
+      <w:lvlJc w:val="left"/>
+      <w:pPr>
+        <w:ind w:left="3600" w:hanging="360"/>
+      </w:pPr>
+      <w:rPr>
+        <w:u w:val="none"/>
+      </w:rPr>
+    </w:lvl>
+    <w:lvl w:ilvl="5">
+      <w:start w:val="1"/>
+      <w:numFmt w:val="lowerLetter"/>
+      <w:lvlText w:val="(%6)"/>
+      <w:lvlJc w:val="left"/>
+      <w:pPr>
+        <w:ind w:left="4320" w:hanging="360"/>
+      </w:pPr>
+      <w:rPr>
+        <w:u w:val="none"/>
+      </w:rPr>
+    </w:lvl>
+    <w:lvl w:ilvl="6">
+      <w:start w:val="1"/>
+      <w:numFmt w:val="lowerRoman"/>
+      <w:lvlText w:val="(%7)"/>
+      <w:lvlJc w:val="right"/>
+      <w:pPr>
+        <w:ind w:left="5040" w:hanging="360"/>
+      </w:pPr>
+      <w:rPr>
+        <w:u w:val="none"/>
+      </w:rPr>
+    </w:lvl>
+    <w:lvl w:ilvl="7">
+      <w:start w:val="1"/>
+      <w:numFmt w:val="lowerLetter"/>
+      <w:lvlText w:val="(%8)"/>
+      <w:lvlJc w:val="left"/>
+      <w:pPr>
+        <w:ind w:left="5760" w:hanging="360"/>
+      </w:pPr>
+      <w:rPr>
+        <w:u w:val="none"/>
+      </w:rPr>
+    </w:lvl>
+    <w:lvl w:ilvl="8">
+      <w:start w:val="1"/>
+      <w:numFmt w:val="lowerRoman"/>
+      <w:lvlText w:val="(%9)"/>
+      <w:lvlJc w:val="right"/>
+      <w:pPr>
+        <w:ind w:left="6480" w:hanging="360"/>
+      </w:pPr>
+      <w:rPr>
+        <w:u w:val="none"/>
+      </w:rPr>
+    </w:lvl>
+  </w:abstractNum>
+  <w:abstractNum w:abstractNumId="6">
+    <w:lvl w:ilvl="0">
+      <w:start w:val="1"/>
+      <w:numFmt w:val="decimal"/>
+      <w:lvlText w:val="%1."/>
+      <w:lvlJc w:val="left"/>
+      <w:pPr>
+        <w:ind w:left="720" w:hanging="360"/>
+      </w:pPr>
+      <w:rPr>
+        <w:u w:val="none"/>
+      </w:rPr>
+    </w:lvl>
+    <w:lvl w:ilvl="1">
+      <w:start w:val="1"/>
+      <w:numFmt w:val="lowerLetter"/>
+      <w:lvlText w:val="%2."/>
+      <w:lvlJc w:val="left"/>
+      <w:pPr>
+        <w:ind w:left="1440" w:hanging="360"/>
+      </w:pPr>
+      <w:rPr>
+        <w:u w:val="none"/>
+      </w:rPr>
+    </w:lvl>
+    <w:lvl w:ilvl="2">
+      <w:start w:val="1"/>
+      <w:numFmt w:val="lowerRoman"/>
+      <w:lvlText w:val="%3."/>
+      <w:lvlJc w:val="right"/>
+      <w:pPr>
+        <w:ind w:left="2160" w:hanging="360"/>
+      </w:pPr>
+      <w:rPr>
+        <w:u w:val="none"/>
+      </w:rPr>
+    </w:lvl>
+    <w:lvl w:ilvl="3">
+      <w:start w:val="1"/>
+      <w:numFmt w:val="decimal"/>
+      <w:lvlText w:val="%4."/>
+      <w:lvlJc w:val="left"/>
+      <w:pPr>
+        <w:ind w:left="2880" w:hanging="360"/>
+      </w:pPr>
+      <w:rPr>
+        <w:u w:val="none"/>
+      </w:rPr>
+    </w:lvl>
+    <w:lvl w:ilvl="4">
+      <w:start w:val="1"/>
+      <w:numFmt w:val="lowerLetter"/>
+      <w:lvlText w:val="%5."/>
+      <w:lvlJc w:val="left"/>
+      <w:pPr>
+        <w:ind w:left="3600" w:hanging="360"/>
+      </w:pPr>
+      <w:rPr>
+        <w:u w:val="none"/>
+      </w:rPr>
+    </w:lvl>
+    <w:lvl w:ilvl="5">
+      <w:start w:val="1"/>
+      <w:numFmt w:val="lowerRoman"/>
+      <w:lvlText w:val="%6."/>
+      <w:lvlJc w:val="right"/>
+      <w:pPr>
+        <w:ind w:left="4320" w:hanging="360"/>
+      </w:pPr>
+      <w:rPr>
+        <w:u w:val="none"/>
+      </w:rPr>
+    </w:lvl>
+    <w:lvl w:ilvl="6">
+      <w:start w:val="1"/>
+      <w:numFmt w:val="decimal"/>
+      <w:lvlText w:val="%7."/>
+      <w:lvlJc w:val="left"/>
+      <w:pPr>
+        <w:ind w:left="5040" w:hanging="360"/>
+      </w:pPr>
+      <w:rPr>
+        <w:u w:val="none"/>
+      </w:rPr>
+    </w:lvl>
+    <w:lvl w:ilvl="7">
+      <w:start w:val="1"/>
+      <w:numFmt w:val="lowerLetter"/>
+      <w:lvlText w:val="%8."/>
+      <w:lvlJc w:val="left"/>
+      <w:pPr>
+        <w:ind w:left="5760" w:hanging="360"/>
+      </w:pPr>
+      <w:rPr>
+        <w:u w:val="none"/>
+      </w:rPr>
+    </w:lvl>
+    <w:lvl w:ilvl="8">
+      <w:start w:val="1"/>
+      <w:numFmt w:val="lowerRoman"/>
+      <w:lvlText w:val="%9."/>
+      <w:lvlJc w:val="right"/>
+      <w:pPr>
+        <w:ind w:left="6480" w:hanging="360"/>
+      </w:pPr>
+      <w:rPr>
+        <w:u w:val="none"/>
+      </w:rPr>
+    </w:lvl>
+  </w:abstractNum>
+  <w:abstractNum w:abstractNumId="7">
     <w:lvl w:ilvl="0">
       <w:start w:val="1"/>
       <w:numFmt w:val="lowerLetter"/>
@@ -13536,226 +13090,6 @@
       <w:numFmt w:val="decimal"/>
       <w:lvlText w:val="%9."/>
       <w:lvlJc w:val="left"/>
-      <w:pPr>
-        <w:ind w:left="6480" w:hanging="360"/>
-      </w:pPr>
-      <w:rPr>
-        <w:u w:val="none"/>
-      </w:rPr>
-    </w:lvl>
-  </w:abstractNum>
-  <w:abstractNum w:abstractNumId="6">
-    <w:lvl w:ilvl="0">
-      <w:start w:val="1"/>
-      <w:numFmt w:val="upperRoman"/>
-      <w:lvlText w:val="%1."/>
-      <w:lvlJc w:val="right"/>
-      <w:pPr>
-        <w:ind w:left="720" w:hanging="360"/>
-      </w:pPr>
-      <w:rPr>
-        <w:u w:val="none"/>
-      </w:rPr>
-    </w:lvl>
-    <w:lvl w:ilvl="1">
-      <w:start w:val="1"/>
-      <w:numFmt w:val="upperLetter"/>
-      <w:lvlText w:val="%2."/>
-      <w:lvlJc w:val="left"/>
-      <w:pPr>
-        <w:ind w:left="1440" w:hanging="360"/>
-      </w:pPr>
-      <w:rPr>
-        <w:u w:val="none"/>
-      </w:rPr>
-    </w:lvl>
-    <w:lvl w:ilvl="2">
-      <w:start w:val="1"/>
-      <w:numFmt w:val="decimal"/>
-      <w:lvlText w:val="%3."/>
-      <w:lvlJc w:val="left"/>
-      <w:pPr>
-        <w:ind w:left="2160" w:hanging="360"/>
-      </w:pPr>
-      <w:rPr>
-        <w:u w:val="none"/>
-      </w:rPr>
-    </w:lvl>
-    <w:lvl w:ilvl="3">
-      <w:start w:val="1"/>
-      <w:numFmt w:val="lowerLetter"/>
-      <w:lvlText w:val="%4)"/>
-      <w:lvlJc w:val="left"/>
-      <w:pPr>
-        <w:ind w:left="2880" w:hanging="360"/>
-      </w:pPr>
-      <w:rPr>
-        <w:u w:val="none"/>
-      </w:rPr>
-    </w:lvl>
-    <w:lvl w:ilvl="4">
-      <w:start w:val="1"/>
-      <w:numFmt w:val="decimal"/>
-      <w:lvlText w:val="(%5)"/>
-      <w:lvlJc w:val="left"/>
-      <w:pPr>
-        <w:ind w:left="3600" w:hanging="360"/>
-      </w:pPr>
-      <w:rPr>
-        <w:u w:val="none"/>
-      </w:rPr>
-    </w:lvl>
-    <w:lvl w:ilvl="5">
-      <w:start w:val="1"/>
-      <w:numFmt w:val="lowerLetter"/>
-      <w:lvlText w:val="(%6)"/>
-      <w:lvlJc w:val="left"/>
-      <w:pPr>
-        <w:ind w:left="4320" w:hanging="360"/>
-      </w:pPr>
-      <w:rPr>
-        <w:u w:val="none"/>
-      </w:rPr>
-    </w:lvl>
-    <w:lvl w:ilvl="6">
-      <w:start w:val="1"/>
-      <w:numFmt w:val="lowerRoman"/>
-      <w:lvlText w:val="(%7)"/>
-      <w:lvlJc w:val="right"/>
-      <w:pPr>
-        <w:ind w:left="5040" w:hanging="360"/>
-      </w:pPr>
-      <w:rPr>
-        <w:u w:val="none"/>
-      </w:rPr>
-    </w:lvl>
-    <w:lvl w:ilvl="7">
-      <w:start w:val="1"/>
-      <w:numFmt w:val="lowerLetter"/>
-      <w:lvlText w:val="(%8)"/>
-      <w:lvlJc w:val="left"/>
-      <w:pPr>
-        <w:ind w:left="5760" w:hanging="360"/>
-      </w:pPr>
-      <w:rPr>
-        <w:u w:val="none"/>
-      </w:rPr>
-    </w:lvl>
-    <w:lvl w:ilvl="8">
-      <w:start w:val="1"/>
-      <w:numFmt w:val="lowerRoman"/>
-      <w:lvlText w:val="(%9)"/>
-      <w:lvlJc w:val="right"/>
-      <w:pPr>
-        <w:ind w:left="6480" w:hanging="360"/>
-      </w:pPr>
-      <w:rPr>
-        <w:u w:val="none"/>
-      </w:rPr>
-    </w:lvl>
-  </w:abstractNum>
-  <w:abstractNum w:abstractNumId="7">
-    <w:lvl w:ilvl="0">
-      <w:start w:val="1"/>
-      <w:numFmt w:val="decimal"/>
-      <w:lvlText w:val="%1."/>
-      <w:lvlJc w:val="left"/>
-      <w:pPr>
-        <w:ind w:left="720" w:hanging="360"/>
-      </w:pPr>
-      <w:rPr>
-        <w:u w:val="none"/>
-      </w:rPr>
-    </w:lvl>
-    <w:lvl w:ilvl="1">
-      <w:start w:val="1"/>
-      <w:numFmt w:val="lowerLetter"/>
-      <w:lvlText w:val="%2."/>
-      <w:lvlJc w:val="left"/>
-      <w:pPr>
-        <w:ind w:left="1440" w:hanging="360"/>
-      </w:pPr>
-      <w:rPr>
-        <w:u w:val="none"/>
-      </w:rPr>
-    </w:lvl>
-    <w:lvl w:ilvl="2">
-      <w:start w:val="1"/>
-      <w:numFmt w:val="lowerRoman"/>
-      <w:lvlText w:val="%3."/>
-      <w:lvlJc w:val="right"/>
-      <w:pPr>
-        <w:ind w:left="2160" w:hanging="360"/>
-      </w:pPr>
-      <w:rPr>
-        <w:u w:val="none"/>
-      </w:rPr>
-    </w:lvl>
-    <w:lvl w:ilvl="3">
-      <w:start w:val="1"/>
-      <w:numFmt w:val="decimal"/>
-      <w:lvlText w:val="%4."/>
-      <w:lvlJc w:val="left"/>
-      <w:pPr>
-        <w:ind w:left="2880" w:hanging="360"/>
-      </w:pPr>
-      <w:rPr>
-        <w:u w:val="none"/>
-      </w:rPr>
-    </w:lvl>
-    <w:lvl w:ilvl="4">
-      <w:start w:val="1"/>
-      <w:numFmt w:val="lowerLetter"/>
-      <w:lvlText w:val="%5."/>
-      <w:lvlJc w:val="left"/>
-      <w:pPr>
-        <w:ind w:left="3600" w:hanging="360"/>
-      </w:pPr>
-      <w:rPr>
-        <w:u w:val="none"/>
-      </w:rPr>
-    </w:lvl>
-    <w:lvl w:ilvl="5">
-      <w:start w:val="1"/>
-      <w:numFmt w:val="lowerRoman"/>
-      <w:lvlText w:val="%6."/>
-      <w:lvlJc w:val="right"/>
-      <w:pPr>
-        <w:ind w:left="4320" w:hanging="360"/>
-      </w:pPr>
-      <w:rPr>
-        <w:u w:val="none"/>
-      </w:rPr>
-    </w:lvl>
-    <w:lvl w:ilvl="6">
-      <w:start w:val="1"/>
-      <w:numFmt w:val="decimal"/>
-      <w:lvlText w:val="%7."/>
-      <w:lvlJc w:val="left"/>
-      <w:pPr>
-        <w:ind w:left="5040" w:hanging="360"/>
-      </w:pPr>
-      <w:rPr>
-        <w:u w:val="none"/>
-      </w:rPr>
-    </w:lvl>
-    <w:lvl w:ilvl="7">
-      <w:start w:val="1"/>
-      <w:numFmt w:val="lowerLetter"/>
-      <w:lvlText w:val="%8."/>
-      <w:lvlJc w:val="left"/>
-      <w:pPr>
-        <w:ind w:left="5760" w:hanging="360"/>
-      </w:pPr>
-      <w:rPr>
-        <w:u w:val="none"/>
-      </w:rPr>
-    </w:lvl>
-    <w:lvl w:ilvl="8">
-      <w:start w:val="1"/>
-      <w:numFmt w:val="lowerRoman"/>
-      <w:lvlText w:val="%9."/>
-      <w:lvlJc w:val="right"/>
       <w:pPr>
         <w:ind w:left="6480" w:hanging="360"/>
       </w:pPr>
@@ -14097,11 +13431,11 @@
   <w:abstractNum w:abstractNumId="11">
     <w:lvl w:ilvl="0">
       <w:start w:val="1"/>
-      <w:numFmt w:val="lowerLetter"/>
+      <w:numFmt w:val="decimal"/>
       <w:lvlText w:val="%1."/>
       <w:lvlJc w:val="left"/>
       <w:pPr>
-        <w:ind w:left="720" w:hanging="360"/>
+        <w:ind w:left="1440" w:hanging="360"/>
       </w:pPr>
       <w:rPr>
         <w:u w:val="none"/>
@@ -14109,9 +13443,119 @@
     </w:lvl>
     <w:lvl w:ilvl="1">
       <w:start w:val="1"/>
+      <w:numFmt w:val="lowerLetter"/>
+      <w:lvlText w:val="%2."/>
+      <w:lvlJc w:val="left"/>
+      <w:pPr>
+        <w:ind w:left="2160" w:hanging="360"/>
+      </w:pPr>
+      <w:rPr>
+        <w:u w:val="none"/>
+      </w:rPr>
+    </w:lvl>
+    <w:lvl w:ilvl="2">
+      <w:start w:val="1"/>
       <w:numFmt w:val="lowerRoman"/>
+      <w:lvlText w:val="%3."/>
+      <w:lvlJc w:val="right"/>
+      <w:pPr>
+        <w:ind w:left="2880" w:hanging="360"/>
+      </w:pPr>
+      <w:rPr>
+        <w:u w:val="none"/>
+      </w:rPr>
+    </w:lvl>
+    <w:lvl w:ilvl="3">
+      <w:start w:val="1"/>
+      <w:numFmt w:val="decimal"/>
+      <w:lvlText w:val="%4."/>
+      <w:lvlJc w:val="left"/>
+      <w:pPr>
+        <w:ind w:left="3600" w:hanging="360"/>
+      </w:pPr>
+      <w:rPr>
+        <w:u w:val="none"/>
+      </w:rPr>
+    </w:lvl>
+    <w:lvl w:ilvl="4">
+      <w:start w:val="1"/>
+      <w:numFmt w:val="lowerLetter"/>
+      <w:lvlText w:val="%5."/>
+      <w:lvlJc w:val="left"/>
+      <w:pPr>
+        <w:ind w:left="4320" w:hanging="360"/>
+      </w:pPr>
+      <w:rPr>
+        <w:u w:val="none"/>
+      </w:rPr>
+    </w:lvl>
+    <w:lvl w:ilvl="5">
+      <w:start w:val="1"/>
+      <w:numFmt w:val="lowerRoman"/>
+      <w:lvlText w:val="%6."/>
+      <w:lvlJc w:val="right"/>
+      <w:pPr>
+        <w:ind w:left="5040" w:hanging="360"/>
+      </w:pPr>
+      <w:rPr>
+        <w:u w:val="none"/>
+      </w:rPr>
+    </w:lvl>
+    <w:lvl w:ilvl="6">
+      <w:start w:val="1"/>
+      <w:numFmt w:val="decimal"/>
+      <w:lvlText w:val="%7."/>
+      <w:lvlJc w:val="left"/>
+      <w:pPr>
+        <w:ind w:left="5760" w:hanging="360"/>
+      </w:pPr>
+      <w:rPr>
+        <w:u w:val="none"/>
+      </w:rPr>
+    </w:lvl>
+    <w:lvl w:ilvl="7">
+      <w:start w:val="1"/>
+      <w:numFmt w:val="lowerLetter"/>
+      <w:lvlText w:val="%8."/>
+      <w:lvlJc w:val="left"/>
+      <w:pPr>
+        <w:ind w:left="6480" w:hanging="360"/>
+      </w:pPr>
+      <w:rPr>
+        <w:u w:val="none"/>
+      </w:rPr>
+    </w:lvl>
+    <w:lvl w:ilvl="8">
+      <w:start w:val="1"/>
+      <w:numFmt w:val="lowerRoman"/>
+      <w:lvlText w:val="%9."/>
+      <w:lvlJc w:val="right"/>
+      <w:pPr>
+        <w:ind w:left="7200" w:hanging="360"/>
+      </w:pPr>
+      <w:rPr>
+        <w:u w:val="none"/>
+      </w:rPr>
+    </w:lvl>
+  </w:abstractNum>
+  <w:abstractNum w:abstractNumId="12">
+    <w:lvl w:ilvl="0">
+      <w:start w:val="1"/>
+      <w:numFmt w:val="upperRoman"/>
+      <w:lvlText w:val="%1."/>
+      <w:lvlJc w:val="right"/>
+      <w:pPr>
+        <w:ind w:left="720" w:hanging="360"/>
+      </w:pPr>
+      <w:rPr>
+        <w:u w:val="none"/>
+      </w:rPr>
+    </w:lvl>
+    <w:lvl w:ilvl="1">
+      <w:start w:val="1"/>
+      <w:numFmt w:val="upperLetter"/>
       <w:lvlText w:val="%2."/>
-      <w:lvlJc w:val="right"/>
+      <w:lvlJc w:val="left"/>
       <w:pPr>
         <w:ind w:left="1440" w:hanging="360"/>
       </w:pPr>
@@ -14134,336 +13578,6 @@
     <w:lvl w:ilvl="3">
       <w:start w:val="1"/>
       <w:numFmt w:val="lowerLetter"/>
-      <w:lvlText w:val="%4."/>
-      <w:lvlJc w:val="left"/>
-      <w:pPr>
-        <w:ind w:left="2880" w:hanging="360"/>
-      </w:pPr>
-      <w:rPr>
-        <w:u w:val="none"/>
-      </w:rPr>
-    </w:lvl>
-    <w:lvl w:ilvl="4">
-      <w:start w:val="1"/>
-      <w:numFmt w:val="lowerRoman"/>
-      <w:lvlText w:val="%5."/>
-      <w:lvlJc w:val="right"/>
-      <w:pPr>
-        <w:ind w:left="3600" w:hanging="360"/>
-      </w:pPr>
-      <w:rPr>
-        <w:u w:val="none"/>
-      </w:rPr>
-    </w:lvl>
-    <w:lvl w:ilvl="5">
-      <w:start w:val="1"/>
-      <w:numFmt w:val="decimal"/>
-      <w:lvlText w:val="%6."/>
-      <w:lvlJc w:val="left"/>
-      <w:pPr>
-        <w:ind w:left="4320" w:hanging="360"/>
-      </w:pPr>
-      <w:rPr>
-        <w:u w:val="none"/>
-      </w:rPr>
-    </w:lvl>
-    <w:lvl w:ilvl="6">
-      <w:start w:val="1"/>
-      <w:numFmt w:val="lowerLetter"/>
-      <w:lvlText w:val="%7."/>
-      <w:lvlJc w:val="left"/>
-      <w:pPr>
-        <w:ind w:left="5040" w:hanging="360"/>
-      </w:pPr>
-      <w:rPr>
-        <w:u w:val="none"/>
-      </w:rPr>
-    </w:lvl>
-    <w:lvl w:ilvl="7">
-      <w:start w:val="1"/>
-      <w:numFmt w:val="lowerRoman"/>
-      <w:lvlText w:val="%8."/>
-      <w:lvlJc w:val="right"/>
-      <w:pPr>
-        <w:ind w:left="5760" w:hanging="360"/>
-      </w:pPr>
-      <w:rPr>
-        <w:u w:val="none"/>
-      </w:rPr>
-    </w:lvl>
-    <w:lvl w:ilvl="8">
-      <w:start w:val="1"/>
-      <w:numFmt w:val="decimal"/>
-      <w:lvlText w:val="%9."/>
-      <w:lvlJc w:val="left"/>
-      <w:pPr>
-        <w:ind w:left="6480" w:hanging="360"/>
-      </w:pPr>
-      <w:rPr>
-        <w:u w:val="none"/>
-      </w:rPr>
-    </w:lvl>
-  </w:abstractNum>
-  <w:abstractNum w:abstractNumId="12">
-    <w:lvl w:ilvl="0">
-      <w:start w:val="1"/>
-      <w:numFmt w:val="lowerLetter"/>
-      <w:lvlText w:val="%1."/>
-      <w:lvlJc w:val="left"/>
-      <w:pPr>
-        <w:ind w:left="720" w:hanging="360"/>
-      </w:pPr>
-      <w:rPr>
-        <w:u w:val="none"/>
-      </w:rPr>
-    </w:lvl>
-    <w:lvl w:ilvl="1">
-      <w:start w:val="1"/>
-      <w:numFmt w:val="lowerRoman"/>
-      <w:lvlText w:val="%2."/>
-      <w:lvlJc w:val="right"/>
-      <w:pPr>
-        <w:ind w:left="1440" w:hanging="360"/>
-      </w:pPr>
-      <w:rPr>
-        <w:u w:val="none"/>
-      </w:rPr>
-    </w:lvl>
-    <w:lvl w:ilvl="2">
-      <w:start w:val="1"/>
-      <w:numFmt w:val="decimal"/>
-      <w:lvlText w:val="%3."/>
-      <w:lvlJc w:val="left"/>
-      <w:pPr>
-        <w:ind w:left="2160" w:hanging="360"/>
-      </w:pPr>
-      <w:rPr>
-        <w:u w:val="none"/>
-      </w:rPr>
-    </w:lvl>
-    <w:lvl w:ilvl="3">
-      <w:start w:val="1"/>
-      <w:numFmt w:val="lowerLetter"/>
-      <w:lvlText w:val="%4."/>
-      <w:lvlJc w:val="left"/>
-      <w:pPr>
-        <w:ind w:left="2880" w:hanging="360"/>
-      </w:pPr>
-      <w:rPr>
-        <w:u w:val="none"/>
-      </w:rPr>
-    </w:lvl>
-    <w:lvl w:ilvl="4">
-      <w:start w:val="1"/>
-      <w:numFmt w:val="lowerRoman"/>
-      <w:lvlText w:val="%5."/>
-      <w:lvlJc w:val="right"/>
-      <w:pPr>
-        <w:ind w:left="3600" w:hanging="360"/>
-      </w:pPr>
-      <w:rPr>
-        <w:u w:val="none"/>
-      </w:rPr>
-    </w:lvl>
-    <w:lvl w:ilvl="5">
-      <w:start w:val="1"/>
-      <w:numFmt w:val="decimal"/>
-      <w:lvlText w:val="%6."/>
-      <w:lvlJc w:val="left"/>
-      <w:pPr>
-        <w:ind w:left="4320" w:hanging="360"/>
-      </w:pPr>
-      <w:rPr>
-        <w:u w:val="none"/>
-      </w:rPr>
-    </w:lvl>
-    <w:lvl w:ilvl="6">
-      <w:start w:val="1"/>
-      <w:numFmt w:val="lowerLetter"/>
-      <w:lvlText w:val="%7."/>
-      <w:lvlJc w:val="left"/>
-      <w:pPr>
-        <w:ind w:left="5040" w:hanging="360"/>
-      </w:pPr>
-      <w:rPr>
-        <w:u w:val="none"/>
-      </w:rPr>
-    </w:lvl>
-    <w:lvl w:ilvl="7">
-      <w:start w:val="1"/>
-      <w:numFmt w:val="lowerRoman"/>
-      <w:lvlText w:val="%8."/>
-      <w:lvlJc w:val="right"/>
-      <w:pPr>
-        <w:ind w:left="5760" w:hanging="360"/>
-      </w:pPr>
-      <w:rPr>
-        <w:u w:val="none"/>
-      </w:rPr>
-    </w:lvl>
-    <w:lvl w:ilvl="8">
-      <w:start w:val="1"/>
-      <w:numFmt w:val="decimal"/>
-      <w:lvlText w:val="%9."/>
-      <w:lvlJc w:val="left"/>
-      <w:pPr>
-        <w:ind w:left="6480" w:hanging="360"/>
-      </w:pPr>
-      <w:rPr>
-        <w:u w:val="none"/>
-      </w:rPr>
-    </w:lvl>
-  </w:abstractNum>
-  <w:abstractNum w:abstractNumId="13">
-    <w:lvl w:ilvl="0">
-      <w:start w:val="1"/>
-      <w:numFmt w:val="decimal"/>
-      <w:lvlText w:val="%1."/>
-      <w:lvlJc w:val="left"/>
-      <w:pPr>
-        <w:ind w:left="1440" w:hanging="360"/>
-      </w:pPr>
-      <w:rPr>
-        <w:u w:val="none"/>
-      </w:rPr>
-    </w:lvl>
-    <w:lvl w:ilvl="1">
-      <w:start w:val="1"/>
-      <w:numFmt w:val="lowerLetter"/>
-      <w:lvlText w:val="%2."/>
-      <w:lvlJc w:val="left"/>
-      <w:pPr>
-        <w:ind w:left="2160" w:hanging="360"/>
-      </w:pPr>
-      <w:rPr>
-        <w:u w:val="none"/>
-      </w:rPr>
-    </w:lvl>
-    <w:lvl w:ilvl="2">
-      <w:start w:val="1"/>
-      <w:numFmt w:val="lowerRoman"/>
-      <w:lvlText w:val="%3."/>
-      <w:lvlJc w:val="right"/>
-      <w:pPr>
-        <w:ind w:left="2880" w:hanging="360"/>
-      </w:pPr>
-      <w:rPr>
-        <w:u w:val="none"/>
-      </w:rPr>
-    </w:lvl>
-    <w:lvl w:ilvl="3">
-      <w:start w:val="1"/>
-      <w:numFmt w:val="decimal"/>
-      <w:lvlText w:val="%4."/>
-      <w:lvlJc w:val="left"/>
-      <w:pPr>
-        <w:ind w:left="3600" w:hanging="360"/>
-      </w:pPr>
-      <w:rPr>
-        <w:u w:val="none"/>
-      </w:rPr>
-    </w:lvl>
-    <w:lvl w:ilvl="4">
-      <w:start w:val="1"/>
-      <w:numFmt w:val="lowerLetter"/>
-      <w:lvlText w:val="%5."/>
-      <w:lvlJc w:val="left"/>
-      <w:pPr>
-        <w:ind w:left="4320" w:hanging="360"/>
-      </w:pPr>
-      <w:rPr>
-        <w:u w:val="none"/>
-      </w:rPr>
-    </w:lvl>
-    <w:lvl w:ilvl="5">
-      <w:start w:val="1"/>
-      <w:numFmt w:val="lowerRoman"/>
-      <w:lvlText w:val="%6."/>
-      <w:lvlJc w:val="right"/>
-      <w:pPr>
-        <w:ind w:left="5040" w:hanging="360"/>
-      </w:pPr>
-      <w:rPr>
-        <w:u w:val="none"/>
-      </w:rPr>
-    </w:lvl>
-    <w:lvl w:ilvl="6">
-      <w:start w:val="1"/>
-      <w:numFmt w:val="decimal"/>
-      <w:lvlText w:val="%7."/>
-      <w:lvlJc w:val="left"/>
-      <w:pPr>
-        <w:ind w:left="5760" w:hanging="360"/>
-      </w:pPr>
-      <w:rPr>
-        <w:u w:val="none"/>
-      </w:rPr>
-    </w:lvl>
-    <w:lvl w:ilvl="7">
-      <w:start w:val="1"/>
-      <w:numFmt w:val="lowerLetter"/>
-      <w:lvlText w:val="%8."/>
-      <w:lvlJc w:val="left"/>
-      <w:pPr>
-        <w:ind w:left="6480" w:hanging="360"/>
-      </w:pPr>
-      <w:rPr>
-        <w:u w:val="none"/>
-      </w:rPr>
-    </w:lvl>
-    <w:lvl w:ilvl="8">
-      <w:start w:val="1"/>
-      <w:numFmt w:val="lowerRoman"/>
-      <w:lvlText w:val="%9."/>
-      <w:lvlJc w:val="right"/>
-      <w:pPr>
-        <w:ind w:left="7200" w:hanging="360"/>
-      </w:pPr>
-      <w:rPr>
-        <w:u w:val="none"/>
-      </w:rPr>
-    </w:lvl>
-  </w:abstractNum>
-  <w:abstractNum w:abstractNumId="14">
-    <w:lvl w:ilvl="0">
-      <w:start w:val="1"/>
-      <w:numFmt w:val="upperRoman"/>
-      <w:lvlText w:val="%1."/>
-      <w:lvlJc w:val="right"/>
-      <w:pPr>
-        <w:ind w:left="720" w:hanging="360"/>
-      </w:pPr>
-      <w:rPr>
-        <w:u w:val="none"/>
-      </w:rPr>
-    </w:lvl>
-    <w:lvl w:ilvl="1">
-      <w:start w:val="1"/>
-      <w:numFmt w:val="upperLetter"/>
-      <w:lvlText w:val="%2."/>
-      <w:lvlJc w:val="left"/>
-      <w:pPr>
-        <w:ind w:left="1440" w:hanging="360"/>
-      </w:pPr>
-      <w:rPr>
-        <w:u w:val="none"/>
-      </w:rPr>
-    </w:lvl>
-    <w:lvl w:ilvl="2">
-      <w:start w:val="1"/>
-      <w:numFmt w:val="decimal"/>
-      <w:lvlText w:val="%3."/>
-      <w:lvlJc w:val="left"/>
-      <w:pPr>
-        <w:ind w:left="2160" w:hanging="360"/>
-      </w:pPr>
-      <w:rPr>
-        <w:u w:val="none"/>
-      </w:rPr>
-    </w:lvl>
-    <w:lvl w:ilvl="3">
-      <w:start w:val="1"/>
-      <w:numFmt w:val="lowerLetter"/>
       <w:lvlText w:val="%4)"/>
       <w:lvlJc w:val="left"/>
       <w:pPr>
@@ -14534,7 +13648,7 @@
       </w:rPr>
     </w:lvl>
   </w:abstractNum>
-  <w:abstractNum w:abstractNumId="15">
+  <w:abstractNum w:abstractNumId="13">
     <w:lvl w:ilvl="0">
       <w:start w:val="1"/>
       <w:numFmt w:val="lowerLetter"/>
@@ -14682,12 +13796,6 @@
   </w:num>
   <w:num w:numId="13">
     <w:abstractNumId w:val="13"/>
-  </w:num>
-  <w:num w:numId="14">
-    <w:abstractNumId w:val="14"/>
-  </w:num>
-  <w:num w:numId="15">
-    <w:abstractNumId w:val="15"/>
   </w:num>
 </w:numbering>
 </file>
@@ -14989,19 +14097,6 @@
     </w:tblPr>
   </w:style>
   <w:style w:type="table" w:styleId="Table12">
-    <w:basedOn w:val="TableNormal"/>
-    <w:tblPr>
-      <w:tblStyleRowBandSize w:val="1"/>
-      <w:tblStyleColBandSize w:val="1"/>
-      <w:tblCellMar>
-        <w:top w:w="100.0" w:type="dxa"/>
-        <w:left w:w="100.0" w:type="dxa"/>
-        <w:bottom w:w="100.0" w:type="dxa"/>
-        <w:right w:w="100.0" w:type="dxa"/>
-      </w:tblCellMar>
-    </w:tblPr>
-  </w:style>
-  <w:style w:type="table" w:styleId="Table13">
     <w:basedOn w:val="TableNormal"/>
     <w:tblPr>
       <w:tblStyleRowBandSize w:val="1"/>
